--- a/1-Preproduction/Cahier de charge zizou.docx
+++ b/1-Preproduction/Cahier de charge zizou.docx
@@ -2,204 +2,7 @@
 <file path=word/document.xml><?xml version="1.0" encoding="utf-8"?>
 <w:document xmlns:wpc="http://schemas.microsoft.com/office/word/2010/wordprocessingCanvas" xmlns:cx="http://schemas.microsoft.com/office/drawing/2014/chartex" xmlns:cx1="http://schemas.microsoft.com/office/drawing/2015/9/8/chartex" xmlns:mc="http://schemas.openxmlformats.org/markup-compatibility/2006" xmlns:o="urn:schemas-microsoft-com:office:office" xmlns:r="http://schemas.openxmlformats.org/officeDocument/2006/relationships" xmlns:m="http://schemas.openxmlformats.org/officeDocument/2006/math" xmlns:v="urn:schemas-microsoft-com:vml" xmlns:wp14="http://schemas.microsoft.com/office/word/2010/wordprocessingDrawing" xmlns:wp="http://schemas.openxmlformats.org/drawingml/2006/wordprocessingDrawing" xmlns:w10="urn:schemas-microsoft-com:office:word" xmlns:w="http://schemas.openxmlformats.org/wordprocessingml/2006/main" xmlns:w14="http://schemas.microsoft.com/office/word/2010/wordml" xmlns:w15="http://schemas.microsoft.com/office/word/2012/wordml" xmlns:w16se="http://schemas.microsoft.com/office/word/2015/wordml/symex" xmlns:wpg="http://schemas.microsoft.com/office/word/2010/wordprocessingGroup" xmlns:wpi="http://schemas.microsoft.com/office/word/2010/wordprocessingInk" xmlns:wne="http://schemas.microsoft.com/office/word/2006/wordml" xmlns:wps="http://schemas.microsoft.com/office/word/2010/wordprocessingShape" mc:Ignorable="w14 w15 w16se wp14">
   <w:body>
-    <w:p>
-      <w:r>
-        <w:rPr>
-          <w:noProof/>
-        </w:rPr>
-        <mc:AlternateContent>
-          <mc:Choice Requires="wps">
-            <w:drawing>
-              <wp:anchor distT="45720" distB="45720" distL="114300" distR="114300" simplePos="0" relativeHeight="251661312" behindDoc="0" locked="0" layoutInCell="1" allowOverlap="1" wp14:anchorId="45119897" wp14:editId="4F17B338">
-                <wp:simplePos x="0" y="0"/>
-                <wp:positionH relativeFrom="column">
-                  <wp:posOffset>4352925</wp:posOffset>
-                </wp:positionH>
-                <wp:positionV relativeFrom="paragraph">
-                  <wp:posOffset>180975</wp:posOffset>
-                </wp:positionV>
-                <wp:extent cx="1240155" cy="981075"/>
-                <wp:effectExtent l="0" t="0" r="17145" b="28575"/>
-                <wp:wrapSquare wrapText="bothSides"/>
-                <wp:docPr id="217" name="Zone de texte 2"/>
-                <wp:cNvGraphicFramePr>
-                  <a:graphicFrameLocks xmlns:a="http://schemas.openxmlformats.org/drawingml/2006/main"/>
-                </wp:cNvGraphicFramePr>
-                <a:graphic xmlns:a="http://schemas.openxmlformats.org/drawingml/2006/main">
-                  <a:graphicData uri="http://schemas.microsoft.com/office/word/2010/wordprocessingShape">
-                    <wps:wsp>
-                      <wps:cNvSpPr txBox="1">
-                        <a:spLocks noChangeArrowheads="1"/>
-                      </wps:cNvSpPr>
-                      <wps:spPr bwMode="auto">
-                        <a:xfrm>
-                          <a:off x="0" y="0"/>
-                          <a:ext cx="1240155" cy="981075"/>
-                        </a:xfrm>
-                        <a:prstGeom prst="rect">
-                          <a:avLst/>
-                        </a:prstGeom>
-                        <a:solidFill>
-                          <a:srgbClr val="FFFFFF"/>
-                        </a:solidFill>
-                        <a:ln w="9525">
-                          <a:solidFill>
-                            <a:srgbClr val="000000"/>
-                          </a:solidFill>
-                          <a:miter lim="800000"/>
-                          <a:headEnd/>
-                          <a:tailEnd/>
-                        </a:ln>
-                      </wps:spPr>
-                      <wps:txbx>
-                        <w:txbxContent>
-                          <w:p>
-                            <w:r>
-                              <w:rPr>
-                                <w:noProof/>
-                                <w:lang w:eastAsia="fr-FR"/>
-                              </w:rPr>
-                              <w:drawing>
-                                <wp:inline distT="0" distB="0" distL="0" distR="0" wp14:anchorId="786201BD" wp14:editId="62E99AE1">
-                                  <wp:extent cx="1019332" cy="885825"/>
-                                  <wp:effectExtent l="0" t="0" r="9525" b="0"/>
-                                  <wp:docPr id="2" name="Image 2" descr="C:\Users\HP\Documents\first out\WhatsApp Image 2023-06-16 à 15.31.43.jpg"/>
-                                  <wp:cNvGraphicFramePr>
-                                    <a:graphicFrameLocks xmlns:a="http://schemas.openxmlformats.org/drawingml/2006/main" noChangeAspect="1"/>
-                                  </wp:cNvGraphicFramePr>
-                                  <a:graphic xmlns:a="http://schemas.openxmlformats.org/drawingml/2006/main">
-                                    <a:graphicData uri="http://schemas.openxmlformats.org/drawingml/2006/picture">
-                                      <pic:pic xmlns:pic="http://schemas.openxmlformats.org/drawingml/2006/picture">
-                                        <pic:nvPicPr>
-                                          <pic:cNvPr id="0" name="Picture 1" descr="C:\Users\HP\Documents\first out\WhatsApp Image 2023-06-16 à 15.31.43.jpg"/>
-                                          <pic:cNvPicPr>
-                                            <a:picLocks noChangeAspect="1" noChangeArrowheads="1"/>
-                                          </pic:cNvPicPr>
-                                        </pic:nvPicPr>
-                                        <pic:blipFill>
-                                          <a:blip r:embed="rId9">
-                                            <a:extLst>
-                                              <a:ext uri="{28A0092B-C50C-407E-A947-70E740481C1C}">
-                                                <a14:useLocalDpi xmlns:a14="http://schemas.microsoft.com/office/drawing/2010/main" val="0"/>
-                                              </a:ext>
-                                            </a:extLst>
-                                          </a:blip>
-                                          <a:srcRect/>
-                                          <a:stretch>
-                                            <a:fillRect/>
-                                          </a:stretch>
-                                        </pic:blipFill>
-                                        <pic:spPr bwMode="auto">
-                                          <a:xfrm>
-                                            <a:off x="0" y="0"/>
-                                            <a:ext cx="1021223" cy="887469"/>
-                                          </a:xfrm>
-                                          <a:prstGeom prst="rect">
-                                            <a:avLst/>
-                                          </a:prstGeom>
-                                          <a:noFill/>
-                                          <a:ln>
-                                            <a:noFill/>
-                                          </a:ln>
-                                        </pic:spPr>
-                                      </pic:pic>
-                                    </a:graphicData>
-                                  </a:graphic>
-                                </wp:inline>
-                              </w:drawing>
-                            </w:r>
-                          </w:p>
-                        </w:txbxContent>
-                      </wps:txbx>
-                      <wps:bodyPr rot="0" vert="horz" wrap="square" lIns="91440" tIns="45720" rIns="91440" bIns="45720" anchor="t" anchorCtr="0">
-                        <a:noAutofit/>
-                      </wps:bodyPr>
-                    </wps:wsp>
-                  </a:graphicData>
-                </a:graphic>
-                <wp14:sizeRelH relativeFrom="margin">
-                  <wp14:pctWidth>0</wp14:pctWidth>
-                </wp14:sizeRelH>
-                <wp14:sizeRelV relativeFrom="margin">
-                  <wp14:pctHeight>0</wp14:pctHeight>
-                </wp14:sizeRelV>
-              </wp:anchor>
-            </w:drawing>
-          </mc:Choice>
-          <mc:Fallback>
-            <w:pict>
-              <v:shapetype w14:anchorId="45119897" id="_x0000_t202" coordsize="21600,21600" o:spt="202" path="m,l,21600r21600,l21600,xe">
-                <v:stroke joinstyle="miter"/>
-                <v:path gradientshapeok="t" o:connecttype="rect"/>
-              </v:shapetype>
-              <v:shape id="Zone de texte 2" o:spid="_x0000_s1026" type="#_x0000_t202" style="position:absolute;margin-left:342.75pt;margin-top:14.25pt;width:97.65pt;height:77.25pt;z-index:251661312;visibility:visible;mso-wrap-style:square;mso-width-percent:0;mso-height-percent:0;mso-wrap-distance-left:9pt;mso-wrap-distance-top:3.6pt;mso-wrap-distance-right:9pt;mso-wrap-distance-bottom:3.6pt;mso-position-horizontal:absolute;mso-position-horizontal-relative:text;mso-position-vertical:absolute;mso-position-vertical-relative:text;mso-width-percent:0;mso-height-percent:0;mso-width-relative:margin;mso-height-relative:margin;v-text-anchor:top" o:gfxdata="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">
-                <v:textbox>
-                  <w:txbxContent>
-                    <w:p>
-                      <w:r>
-                        <w:rPr>
-                          <w:noProof/>
-                          <w:lang w:eastAsia="fr-FR"/>
-                        </w:rPr>
-                        <w:drawing>
-                          <wp:inline distT="0" distB="0" distL="0" distR="0" wp14:anchorId="786201BD" wp14:editId="62E99AE1">
-                            <wp:extent cx="1019332" cy="885825"/>
-                            <wp:effectExtent l="0" t="0" r="9525" b="0"/>
-                            <wp:docPr id="2" name="Image 2" descr="C:\Users\HP\Documents\first out\WhatsApp Image 2023-06-16 à 15.31.43.jpg"/>
-                            <wp:cNvGraphicFramePr>
-                              <a:graphicFrameLocks xmlns:a="http://schemas.openxmlformats.org/drawingml/2006/main" noChangeAspect="1"/>
-                            </wp:cNvGraphicFramePr>
-                            <a:graphic xmlns:a="http://schemas.openxmlformats.org/drawingml/2006/main">
-                              <a:graphicData uri="http://schemas.openxmlformats.org/drawingml/2006/picture">
-                                <pic:pic xmlns:pic="http://schemas.openxmlformats.org/drawingml/2006/picture">
-                                  <pic:nvPicPr>
-                                    <pic:cNvPr id="0" name="Picture 1" descr="C:\Users\HP\Documents\first out\WhatsApp Image 2023-06-16 à 15.31.43.jpg"/>
-                                    <pic:cNvPicPr>
-                                      <a:picLocks noChangeAspect="1" noChangeArrowheads="1"/>
-                                    </pic:cNvPicPr>
-                                  </pic:nvPicPr>
-                                  <pic:blipFill>
-                                    <a:blip r:embed="rId9">
-                                      <a:extLst>
-                                        <a:ext uri="{28A0092B-C50C-407E-A947-70E740481C1C}">
-                                          <a14:useLocalDpi xmlns:a14="http://schemas.microsoft.com/office/drawing/2010/main" val="0"/>
-                                        </a:ext>
-                                      </a:extLst>
-                                    </a:blip>
-                                    <a:srcRect/>
-                                    <a:stretch>
-                                      <a:fillRect/>
-                                    </a:stretch>
-                                  </pic:blipFill>
-                                  <pic:spPr bwMode="auto">
-                                    <a:xfrm>
-                                      <a:off x="0" y="0"/>
-                                      <a:ext cx="1021223" cy="887469"/>
-                                    </a:xfrm>
-                                    <a:prstGeom prst="rect">
-                                      <a:avLst/>
-                                    </a:prstGeom>
-                                    <a:noFill/>
-                                    <a:ln>
-                                      <a:noFill/>
-                                    </a:ln>
-                                  </pic:spPr>
-                                </pic:pic>
-                              </a:graphicData>
-                            </a:graphic>
-                          </wp:inline>
-                        </w:drawing>
-                      </w:r>
-                    </w:p>
-                  </w:txbxContent>
-                </v:textbox>
-                <w10:wrap type="square"/>
-              </v:shape>
-            </w:pict>
-          </mc:Fallback>
-        </mc:AlternateContent>
-      </w:r>
-    </w:p>
+    <w:p/>
     <w:sdt>
       <w:sdtPr>
         <w:id w:val="988446320"/>
@@ -219,6 +22,201 @@
       </w:sdtEndPr>
       <w:sdtContent>
         <w:p>
+          <w:r>
+            <w:rPr>
+              <w:noProof/>
+              <w:lang w:eastAsia="fr-FR"/>
+            </w:rPr>
+            <mc:AlternateContent>
+              <mc:Choice Requires="wps">
+                <w:drawing>
+                  <wp:anchor distT="45720" distB="45720" distL="114300" distR="114300" simplePos="0" relativeHeight="251661312" behindDoc="0" locked="0" layoutInCell="1" allowOverlap="1" wp14:anchorId="45119897" wp14:editId="1CB0FEDF">
+                    <wp:simplePos x="0" y="0"/>
+                    <wp:positionH relativeFrom="column">
+                      <wp:posOffset>4295775</wp:posOffset>
+                    </wp:positionH>
+                    <wp:positionV relativeFrom="paragraph">
+                      <wp:posOffset>95250</wp:posOffset>
+                    </wp:positionV>
+                    <wp:extent cx="1240155" cy="1181100"/>
+                    <wp:effectExtent l="0" t="0" r="0" b="0"/>
+                    <wp:wrapSquare wrapText="bothSides"/>
+                    <wp:docPr id="217" name="Zone de texte 2"/>
+                    <wp:cNvGraphicFramePr>
+                      <a:graphicFrameLocks xmlns:a="http://schemas.openxmlformats.org/drawingml/2006/main"/>
+                    </wp:cNvGraphicFramePr>
+                    <a:graphic xmlns:a="http://schemas.openxmlformats.org/drawingml/2006/main">
+                      <a:graphicData uri="http://schemas.microsoft.com/office/word/2010/wordprocessingShape">
+                        <wps:wsp>
+                          <wps:cNvSpPr txBox="1">
+                            <a:spLocks noChangeArrowheads="1"/>
+                          </wps:cNvSpPr>
+                          <wps:spPr bwMode="auto">
+                            <a:xfrm>
+                              <a:off x="0" y="0"/>
+                              <a:ext cx="1240155" cy="1181100"/>
+                            </a:xfrm>
+                            <a:prstGeom prst="rect">
+                              <a:avLst/>
+                            </a:prstGeom>
+                            <a:solidFill>
+                              <a:srgbClr val="FFFFFF"/>
+                            </a:solidFill>
+                            <a:ln w="9525">
+                              <a:noFill/>
+                              <a:miter lim="800000"/>
+                              <a:headEnd/>
+                              <a:tailEnd/>
+                            </a:ln>
+                          </wps:spPr>
+                          <wps:txbx>
+                            <w:txbxContent>
+                              <w:p>
+                                <w:r>
+                                  <w:rPr>
+                                    <w:noProof/>
+                                    <w:lang w:eastAsia="fr-FR"/>
+                                  </w:rPr>
+                                  <w:drawing>
+                                    <wp:inline distT="0" distB="0" distL="0" distR="0" wp14:anchorId="786201BD" wp14:editId="62E99AE1">
+                                      <wp:extent cx="1019332" cy="885825"/>
+                                      <wp:effectExtent l="0" t="0" r="9525" b="0"/>
+                                      <wp:docPr id="2" name="Image 2" descr="C:\Users\HP\Documents\first out\WhatsApp Image 2023-06-16 à 15.31.43.jpg"/>
+                                      <wp:cNvGraphicFramePr>
+                                        <a:graphicFrameLocks xmlns:a="http://schemas.openxmlformats.org/drawingml/2006/main" noChangeAspect="1"/>
+                                      </wp:cNvGraphicFramePr>
+                                      <a:graphic xmlns:a="http://schemas.openxmlformats.org/drawingml/2006/main">
+                                        <a:graphicData uri="http://schemas.openxmlformats.org/drawingml/2006/picture">
+                                          <pic:pic xmlns:pic="http://schemas.openxmlformats.org/drawingml/2006/picture">
+                                            <pic:nvPicPr>
+                                              <pic:cNvPr id="0" name="Picture 1" descr="C:\Users\HP\Documents\first out\WhatsApp Image 2023-06-16 à 15.31.43.jpg"/>
+                                              <pic:cNvPicPr>
+                                                <a:picLocks noChangeAspect="1" noChangeArrowheads="1"/>
+                                              </pic:cNvPicPr>
+                                            </pic:nvPicPr>
+                                            <pic:blipFill>
+                                              <a:blip r:embed="rId9">
+                                                <a:extLst>
+                                                  <a:ext uri="{28A0092B-C50C-407E-A947-70E740481C1C}">
+                                                    <a14:useLocalDpi xmlns:a14="http://schemas.microsoft.com/office/drawing/2010/main" val="0"/>
+                                                  </a:ext>
+                                                </a:extLst>
+                                              </a:blip>
+                                              <a:srcRect/>
+                                              <a:stretch>
+                                                <a:fillRect/>
+                                              </a:stretch>
+                                            </pic:blipFill>
+                                            <pic:spPr bwMode="auto">
+                                              <a:xfrm>
+                                                <a:off x="0" y="0"/>
+                                                <a:ext cx="1021223" cy="887469"/>
+                                              </a:xfrm>
+                                              <a:prstGeom prst="rect">
+                                                <a:avLst/>
+                                              </a:prstGeom>
+                                              <a:noFill/>
+                                              <a:ln>
+                                                <a:noFill/>
+                                              </a:ln>
+                                            </pic:spPr>
+                                          </pic:pic>
+                                        </a:graphicData>
+                                      </a:graphic>
+                                    </wp:inline>
+                                  </w:drawing>
+                                </w:r>
+                              </w:p>
+                            </w:txbxContent>
+                          </wps:txbx>
+                          <wps:bodyPr rot="0" vert="horz" wrap="square" lIns="91440" tIns="45720" rIns="91440" bIns="45720" anchor="t" anchorCtr="0">
+                            <a:noAutofit/>
+                          </wps:bodyPr>
+                        </wps:wsp>
+                      </a:graphicData>
+                    </a:graphic>
+                    <wp14:sizeRelH relativeFrom="margin">
+                      <wp14:pctWidth>0</wp14:pctWidth>
+                    </wp14:sizeRelH>
+                    <wp14:sizeRelV relativeFrom="margin">
+                      <wp14:pctHeight>0</wp14:pctHeight>
+                    </wp14:sizeRelV>
+                  </wp:anchor>
+                </w:drawing>
+              </mc:Choice>
+              <mc:Fallback>
+                <w:pict>
+                  <v:shapetype w14:anchorId="45119897" id="_x0000_t202" coordsize="21600,21600" o:spt="202" path="m,l,21600r21600,l21600,xe">
+                    <v:stroke joinstyle="miter"/>
+                    <v:path gradientshapeok="t" o:connecttype="rect"/>
+                  </v:shapetype>
+                  <v:shape id="Zone de texte 2" o:spid="_x0000_s1026" type="#_x0000_t202" style="position:absolute;margin-left:338.25pt;margin-top:7.5pt;width:97.65pt;height:93pt;z-index:251661312;visibility:visible;mso-wrap-style:square;mso-width-percent:0;mso-height-percent:0;mso-wrap-distance-left:9pt;mso-wrap-distance-top:3.6pt;mso-wrap-distance-right:9pt;mso-wrap-distance-bottom:3.6pt;mso-position-horizontal:absolute;mso-position-horizontal-relative:text;mso-position-vertical:absolute;mso-position-vertical-relative:text;mso-width-percent:0;mso-height-percent:0;mso-width-relative:margin;mso-height-relative:margin;v-text-anchor:top" o:gfxdata="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" stroked="f">
+                    <v:textbox>
+                      <w:txbxContent>
+                        <w:p>
+                          <w:r>
+                            <w:rPr>
+                              <w:noProof/>
+                              <w:lang w:eastAsia="fr-FR"/>
+                            </w:rPr>
+                            <w:drawing>
+                              <wp:inline distT="0" distB="0" distL="0" distR="0" wp14:anchorId="786201BD" wp14:editId="62E99AE1">
+                                <wp:extent cx="1019332" cy="885825"/>
+                                <wp:effectExtent l="0" t="0" r="9525" b="0"/>
+                                <wp:docPr id="2" name="Image 2" descr="C:\Users\HP\Documents\first out\WhatsApp Image 2023-06-16 à 15.31.43.jpg"/>
+                                <wp:cNvGraphicFramePr>
+                                  <a:graphicFrameLocks xmlns:a="http://schemas.openxmlformats.org/drawingml/2006/main" noChangeAspect="1"/>
+                                </wp:cNvGraphicFramePr>
+                                <a:graphic xmlns:a="http://schemas.openxmlformats.org/drawingml/2006/main">
+                                  <a:graphicData uri="http://schemas.openxmlformats.org/drawingml/2006/picture">
+                                    <pic:pic xmlns:pic="http://schemas.openxmlformats.org/drawingml/2006/picture">
+                                      <pic:nvPicPr>
+                                        <pic:cNvPr id="0" name="Picture 1" descr="C:\Users\HP\Documents\first out\WhatsApp Image 2023-06-16 à 15.31.43.jpg"/>
+                                        <pic:cNvPicPr>
+                                          <a:picLocks noChangeAspect="1" noChangeArrowheads="1"/>
+                                        </pic:cNvPicPr>
+                                      </pic:nvPicPr>
+                                      <pic:blipFill>
+                                        <a:blip r:embed="rId9">
+                                          <a:extLst>
+                                            <a:ext uri="{28A0092B-C50C-407E-A947-70E740481C1C}">
+                                              <a14:useLocalDpi xmlns:a14="http://schemas.microsoft.com/office/drawing/2010/main" val="0"/>
+                                            </a:ext>
+                                          </a:extLst>
+                                        </a:blip>
+                                        <a:srcRect/>
+                                        <a:stretch>
+                                          <a:fillRect/>
+                                        </a:stretch>
+                                      </pic:blipFill>
+                                      <pic:spPr bwMode="auto">
+                                        <a:xfrm>
+                                          <a:off x="0" y="0"/>
+                                          <a:ext cx="1021223" cy="887469"/>
+                                        </a:xfrm>
+                                        <a:prstGeom prst="rect">
+                                          <a:avLst/>
+                                        </a:prstGeom>
+                                        <a:noFill/>
+                                        <a:ln>
+                                          <a:noFill/>
+                                        </a:ln>
+                                      </pic:spPr>
+                                    </pic:pic>
+                                  </a:graphicData>
+                                </a:graphic>
+                              </wp:inline>
+                            </w:drawing>
+                          </w:r>
+                        </w:p>
+                      </w:txbxContent>
+                    </v:textbox>
+                    <w10:wrap type="square"/>
+                  </v:shape>
+                </w:pict>
+              </mc:Fallback>
+            </mc:AlternateContent>
+          </w:r>
           <w:r>
             <w:t xml:space="preserve">          </w:t>
           </w:r>
@@ -229,22 +227,20 @@
           </w:r>
           <w:r>
             <w:rPr>
-              <w:sz w:val="24"/>
+              <w:sz w:val="28"/>
             </w:rPr>
-            <w:t>N</w:t>
+            <w:t>Nom de la société </w:t>
           </w:r>
           <w:r>
             <w:rPr>
               <w:sz w:val="24"/>
             </w:rPr>
-            <w:t>om de la société </w:t>
-          </w:r>
-          <w:r>
             <w:t xml:space="preserve">: </w:t>
           </w:r>
           <w:r>
             <w:rPr>
-              <w:sz w:val="28"/>
+              <w:b/>
+              <w:sz w:val="36"/>
             </w:rPr>
             <w:t>GAJELABS</w:t>
           </w:r>
@@ -259,8 +255,6 @@
               <w:lang w:eastAsia="ja-JP"/>
             </w:rPr>
           </w:pPr>
-          <w:bookmarkStart w:id="0" w:name="_GoBack"/>
-          <w:bookmarkEnd w:id="0"/>
           <w:r>
             <w:rPr>
               <w:rFonts w:eastAsiaTheme="minorEastAsia"/>
@@ -268,7 +262,7 @@
               <w:color w:val="44546A" w:themeColor="text2"/>
               <w:sz w:val="20"/>
               <w:szCs w:val="20"/>
-              <w:lang w:eastAsia="ja-JP"/>
+              <w:lang w:eastAsia="fr-FR"/>
             </w:rPr>
             <mc:AlternateContent>
               <mc:Choice Requires="wps">
@@ -413,13 +407,11 @@
                                       <w:alias w:val="Services effectués par :"/>
                                       <w:tag w:val="Services effectués par :"/>
                                       <w:id w:val="2031139095"/>
-                                      <w:placeholder>
-                                        <w:docPart w:val="9A528C43A10C43B4AD2870972A312AB3"/>
-                                      </w:placeholder>
                                       <w:temporary/>
                                       <w:showingPlcHdr/>
                                       <w15:appearance w15:val="hidden"/>
                                     </w:sdtPr>
+                                    <w:sdtEndPr/>
                                     <w:sdtContent>
                                       <w:tc>
                                         <w:tcPr>
@@ -456,13 +448,11 @@
                                       <w:alias w:val="Services effectués pour :"/>
                                       <w:tag w:val="Services effectués pour :"/>
                                       <w:id w:val="-1181435142"/>
-                                      <w:placeholder>
-                                        <w:docPart w:val="284A26A89A91462BB2FB550EDA827CE0"/>
-                                      </w:placeholder>
                                       <w:temporary/>
                                       <w:showingPlcHdr/>
                                       <w15:appearance w15:val="hidden"/>
                                     </w:sdtPr>
+                                    <w:sdtEndPr/>
                                     <w:sdtContent>
                                       <w:tc>
                                         <w:tcPr>
@@ -510,13 +500,11 @@
                                         <w:alias w:val="Entrez la date du Cahier des charges :"/>
                                         <w:tag w:val="Entrez la date du Cahier des charges :"/>
                                         <w:id w:val="-51779874"/>
-                                        <w:placeholder>
-                                          <w:docPart w:val="D4207AB4FCF648AFA3148058EB3806DB"/>
-                                        </w:placeholder>
                                         <w:dataBinding w:prefixMappings="xmlns:ns0='http://purl.org/dc/elements/1.1/' xmlns:ns1='http://schemas.openxmlformats.org/package/2006/metadata/core-properties' " w:xpath="/ns1:coreProperties[1]/ns1:keywords[1]" w:storeItemID="{6C3C8BC8-F283-45AE-878A-BAB7291924A1}"/>
                                         <w15:appearance w15:val="hidden"/>
                                         <w:text/>
                                       </w:sdtPr>
+                                      <w:sdtEndPr/>
                                       <w:sdtContent>
                                         <w:p>
                                           <w:pPr>
@@ -563,13 +551,12 @@
                                         <w:alias w:val="Entrez l’adresse de l’entreprise :"/>
                                         <w:tag w:val="Entrez l’adresse de l’entreprise :"/>
                                         <w:id w:val="-1912224678"/>
-                                        <w:placeholder>
-                                          <w:docPart w:val="97E8AA6AB01A4E08952CEE209C62BED4"/>
-                                        </w:placeholder>
+                                        <w:showingPlcHdr/>
                                         <w:dataBinding w:prefixMappings="xmlns:ns0='http://schemas.microsoft.com/office/2006/coverPageProps' " w:xpath="/ns0:CoverPageProperties[1]/ns0:CompanyAddress[1]" w:storeItemID="{55AF091B-3C7A-41E3-B477-F2FDAA23CFDA}"/>
                                         <w15:appearance w15:val="hidden"/>
                                         <w:text w:multiLine="1"/>
                                       </w:sdtPr>
+                                      <w:sdtEndPr/>
                                       <w:sdtContent>
                                         <w:p>
                                           <w:pPr>
@@ -580,7 +567,7 @@
                                             <w:rPr>
                                               <w:rFonts w:ascii="Arial Black" w:hAnsi="Arial Black"/>
                                             </w:rPr>
-                                            <w:t>Gajelabssarl@gmail.com</w:t>
+                                            <w:t xml:space="preserve">     </w:t>
                                           </w:r>
                                         </w:p>
                                       </w:sdtContent>
@@ -612,13 +599,11 @@
                                           <w:alias w:val="Entrez le nom du client :"/>
                                           <w:tag w:val="Entrez le nom du client :"/>
                                           <w:id w:val="1547719949"/>
-                                          <w:placeholder>
-                                            <w:docPart w:val="F24366C031764AED947C1EC760EAA2EF"/>
-                                          </w:placeholder>
                                           <w:dataBinding w:prefixMappings="xmlns:ns0='http://purl.org/dc/elements/1.1/' xmlns:ns1='http://schemas.openxmlformats.org/package/2006/metadata/core-properties' " w:xpath="/ns1:coreProperties[1]/ns1:contentStatus[1]" w:storeItemID="{6C3C8BC8-F283-45AE-878A-BAB7291924A1}"/>
                                           <w15:appearance w15:val="hidden"/>
                                           <w:text/>
                                         </w:sdtPr>
+                                        <w:sdtEndPr/>
                                         <w:sdtContent>
                                           <w:r>
                                             <w:rPr>
@@ -712,7 +697,7 @@
               </mc:Choice>
               <mc:Fallback>
                 <w:pict>
-                  <v:rect w14:anchorId="0F747E79" id="Rectangle 4" o:spid="_x0000_s1027" style="position:absolute;margin-left:35.25pt;margin-top:128.85pt;width:473.25pt;height:286.5pt;z-index:-251653120;visibility:visible;mso-wrap-style:square;mso-width-percent:0;mso-height-percent:0;mso-wrap-distance-left:14.4pt;mso-wrap-distance-top:3.6pt;mso-wrap-distance-right:14.4pt;mso-wrap-distance-bottom:3.6pt;mso-position-horizontal:absolute;mso-position-horizontal-relative:text;mso-position-vertical:absolute;mso-position-vertical-relative:text;mso-width-percent:0;mso-height-percent:0;mso-width-relative:page;mso-height-relative:page;v-text-anchor:middle" o:gfxdata="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" o:allowoverlap="f" fillcolor="white [3201]" stroked="f" strokeweight="1pt">
+                  <v:rect w14:anchorId="0F747E79" id="Rectangle 4" o:spid="_x0000_s1027" style="position:absolute;margin-left:35.25pt;margin-top:128.85pt;width:473.25pt;height:286.5pt;z-index:-251653120;visibility:visible;mso-wrap-style:square;mso-width-percent:0;mso-height-percent:0;mso-wrap-distance-left:14.4pt;mso-wrap-distance-top:3.6pt;mso-wrap-distance-right:14.4pt;mso-wrap-distance-bottom:3.6pt;mso-position-horizontal:absolute;mso-position-horizontal-relative:text;mso-position-vertical:absolute;mso-position-vertical-relative:text;mso-width-percent:0;mso-height-percent:0;mso-width-relative:page;mso-height-relative:page;v-text-anchor:middle" o:gfxdata="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" o:allowoverlap="f" fillcolor="white [3201]" stroked="f" strokeweight="1pt">
                     <v:textbox inset="14.4pt,14.4pt,14.4pt,14.4pt">
                       <w:txbxContent>
                         <w:p>
@@ -804,13 +789,11 @@
                                 <w:alias w:val="Services effectués par :"/>
                                 <w:tag w:val="Services effectués par :"/>
                                 <w:id w:val="2031139095"/>
-                                <w:placeholder>
-                                  <w:docPart w:val="9A528C43A10C43B4AD2870972A312AB3"/>
-                                </w:placeholder>
                                 <w:temporary/>
                                 <w:showingPlcHdr/>
                                 <w15:appearance w15:val="hidden"/>
                               </w:sdtPr>
+                              <w:sdtEndPr/>
                               <w:sdtContent>
                                 <w:tc>
                                   <w:tcPr>
@@ -847,13 +830,11 @@
                                 <w:alias w:val="Services effectués pour :"/>
                                 <w:tag w:val="Services effectués pour :"/>
                                 <w:id w:val="-1181435142"/>
-                                <w:placeholder>
-                                  <w:docPart w:val="284A26A89A91462BB2FB550EDA827CE0"/>
-                                </w:placeholder>
                                 <w:temporary/>
                                 <w:showingPlcHdr/>
                                 <w15:appearance w15:val="hidden"/>
                               </w:sdtPr>
+                              <w:sdtEndPr/>
                               <w:sdtContent>
                                 <w:tc>
                                   <w:tcPr>
@@ -901,13 +882,11 @@
                                   <w:alias w:val="Entrez la date du Cahier des charges :"/>
                                   <w:tag w:val="Entrez la date du Cahier des charges :"/>
                                   <w:id w:val="-51779874"/>
-                                  <w:placeholder>
-                                    <w:docPart w:val="D4207AB4FCF648AFA3148058EB3806DB"/>
-                                  </w:placeholder>
                                   <w:dataBinding w:prefixMappings="xmlns:ns0='http://purl.org/dc/elements/1.1/' xmlns:ns1='http://schemas.openxmlformats.org/package/2006/metadata/core-properties' " w:xpath="/ns1:coreProperties[1]/ns1:keywords[1]" w:storeItemID="{6C3C8BC8-F283-45AE-878A-BAB7291924A1}"/>
                                   <w15:appearance w15:val="hidden"/>
                                   <w:text/>
                                 </w:sdtPr>
+                                <w:sdtEndPr/>
                                 <w:sdtContent>
                                   <w:p>
                                     <w:pPr>
@@ -954,13 +933,12 @@
                                   <w:alias w:val="Entrez l’adresse de l’entreprise :"/>
                                   <w:tag w:val="Entrez l’adresse de l’entreprise :"/>
                                   <w:id w:val="-1912224678"/>
-                                  <w:placeholder>
-                                    <w:docPart w:val="97E8AA6AB01A4E08952CEE209C62BED4"/>
-                                  </w:placeholder>
+                                  <w:showingPlcHdr/>
                                   <w:dataBinding w:prefixMappings="xmlns:ns0='http://schemas.microsoft.com/office/2006/coverPageProps' " w:xpath="/ns0:CoverPageProperties[1]/ns0:CompanyAddress[1]" w:storeItemID="{55AF091B-3C7A-41E3-B477-F2FDAA23CFDA}"/>
                                   <w15:appearance w15:val="hidden"/>
                                   <w:text w:multiLine="1"/>
                                 </w:sdtPr>
+                                <w:sdtEndPr/>
                                 <w:sdtContent>
                                   <w:p>
                                     <w:pPr>
@@ -971,7 +949,7 @@
                                       <w:rPr>
                                         <w:rFonts w:ascii="Arial Black" w:hAnsi="Arial Black"/>
                                       </w:rPr>
-                                      <w:t>Gajelabssarl@gmail.com</w:t>
+                                      <w:t xml:space="preserve">     </w:t>
                                     </w:r>
                                   </w:p>
                                 </w:sdtContent>
@@ -1003,13 +981,11 @@
                                     <w:alias w:val="Entrez le nom du client :"/>
                                     <w:tag w:val="Entrez le nom du client :"/>
                                     <w:id w:val="1547719949"/>
-                                    <w:placeholder>
-                                      <w:docPart w:val="F24366C031764AED947C1EC760EAA2EF"/>
-                                    </w:placeholder>
                                     <w:dataBinding w:prefixMappings="xmlns:ns0='http://purl.org/dc/elements/1.1/' xmlns:ns1='http://schemas.openxmlformats.org/package/2006/metadata/core-properties' " w:xpath="/ns1:coreProperties[1]/ns1:contentStatus[1]" w:storeItemID="{6C3C8BC8-F283-45AE-878A-BAB7291924A1}"/>
                                     <w15:appearance w15:val="hidden"/>
                                     <w:text/>
                                   </w:sdtPr>
+                                  <w:sdtEndPr/>
                                   <w:sdtContent>
                                     <w:r>
                                       <w:rPr>
@@ -1167,6 +1143,7 @@
                                     </w:placeholder>
                                     <w15:appearance w15:val="hidden"/>
                                   </w:sdtPr>
+                                  <w:sdtEndPr/>
                                   <w:sdtContent>
                                     <w:r>
                                       <w:rPr>
@@ -1265,6 +1242,8 @@
             <w:br w:type="page"/>
           </w:r>
         </w:p>
+        <w:bookmarkStart w:id="0" w:name="_GoBack" w:displacedByCustomXml="next"/>
+        <w:bookmarkEnd w:id="0" w:displacedByCustomXml="next"/>
       </w:sdtContent>
     </w:sdt>
     <w:p>
@@ -1291,6 +1270,7 @@
           <w:sz w:val="32"/>
           <w:u w:val="single"/>
         </w:rPr>
+        <w:lastRenderedPageBreak/>
         <w:t>PRESENTATION DU PROJET</w:t>
       </w:r>
     </w:p>
@@ -1359,43 +1339,7 @@
         <w:rPr>
           <w:rFonts w:ascii="Verdana" w:hAnsi="Verdana" w:cstheme="minorHAnsi"/>
         </w:rPr>
-        <w:t>GAJELABS SARL est une idée venue de MONSIEUR OUA</w:t>
-      </w:r>
-      <w:r>
-        <w:rPr>
-          <w:rFonts w:ascii="Verdana" w:hAnsi="Verdana" w:cstheme="minorHAnsi"/>
-        </w:rPr>
-        <w:t xml:space="preserve">NDJA GAETAN qui a entreprit de </w:t>
-      </w:r>
-      <w:r>
-        <w:rPr>
-          <w:rFonts w:ascii="Verdana" w:hAnsi="Verdana" w:cstheme="minorHAnsi"/>
-        </w:rPr>
-        <w:t>mettre sur pieds une filiale de l’entreprise au Cameroun spécialisé</w:t>
-      </w:r>
-      <w:r>
-        <w:rPr>
-          <w:rFonts w:ascii="Verdana" w:hAnsi="Verdana" w:cstheme="minorHAnsi"/>
-        </w:rPr>
-        <w:t xml:space="preserve"> pour un premier temps dans la </w:t>
-      </w:r>
-      <w:r>
-        <w:rPr>
-          <w:rFonts w:ascii="Verdana" w:hAnsi="Verdana" w:cstheme="minorHAnsi"/>
-        </w:rPr>
-        <w:t>prestation de service en informatique, toute en créant une application</w:t>
-      </w:r>
-      <w:r>
-        <w:rPr>
-          <w:rFonts w:ascii="Verdana" w:hAnsi="Verdana" w:cstheme="minorHAnsi"/>
-        </w:rPr>
-        <w:t xml:space="preserve"> de devise intelligente appelé </w:t>
-      </w:r>
-      <w:r>
-        <w:rPr>
-          <w:rFonts w:ascii="Verdana" w:hAnsi="Verdana" w:cstheme="minorHAnsi"/>
-        </w:rPr>
-        <w:t>SMART CURCENCY DETECTOR (SCD) crée en2014 avec 2 employés au début.</w:t>
+        <w:t>GAJELABS SARL est une idée venue de MONSIEUR OUANDJA GAETAN qui a entreprit de mettre sur pieds une filiale de l’entreprise au Cameroun spécialisé pour un premier temps dans la prestation de service en informatique, toute en créant une application de devise intelligente appelé SMART CURCENCY DETECTOR (SCD) crée en2014 avec 2 employés au début.</w:t>
       </w:r>
     </w:p>
     <w:p>
@@ -1409,32 +1353,7 @@
         <w:rPr>
           <w:rFonts w:ascii="Verdana" w:hAnsi="Verdana" w:cstheme="minorHAnsi"/>
         </w:rPr>
-        <w:lastRenderedPageBreak/>
-        <w:t>En 2020 l’entreprise Gajelabs Sarl connait son expansion en étant la prem</w:t>
-      </w:r>
-      <w:r>
-        <w:rPr>
-          <w:rFonts w:ascii="Verdana" w:hAnsi="Verdana" w:cstheme="minorHAnsi"/>
-        </w:rPr>
-        <w:t xml:space="preserve">ière application de conversion </w:t>
-      </w:r>
-      <w:r>
-        <w:rPr>
-          <w:rFonts w:ascii="Verdana" w:hAnsi="Verdana" w:cstheme="minorHAnsi"/>
-        </w:rPr>
-        <w:t xml:space="preserve">de devise dans le monde ayant principal concurrent WOOCS qui est une </w:t>
-      </w:r>
-      <w:r>
-        <w:rPr>
-          <w:rFonts w:ascii="Verdana" w:hAnsi="Verdana" w:cstheme="minorHAnsi"/>
-        </w:rPr>
-        <w:t xml:space="preserve">entreprise américaine basé aux </w:t>
-      </w:r>
-      <w:r>
-        <w:rPr>
-          <w:rFonts w:ascii="Verdana" w:hAnsi="Verdana" w:cstheme="minorHAnsi"/>
-        </w:rPr>
-        <w:t>USA.</w:t>
+        <w:t>En 2020 l’entreprise Gajelabs Sarl connait son expansion en étant la première application de conversion de devise dans le monde ayant principal concurrent WOOCS qui est une entreprise américaine basé aux USA.</w:t>
       </w:r>
     </w:p>
     <w:p>
@@ -1460,19 +1379,7 @@
         <w:rPr>
           <w:rFonts w:ascii="Verdana" w:hAnsi="Verdana" w:cstheme="minorHAnsi"/>
         </w:rPr>
-        <w:t>Gajelabs nommé à sa tête MONSIEUR TSALA ARNAUD comme di</w:t>
-      </w:r>
-      <w:r>
-        <w:rPr>
-          <w:rFonts w:ascii="Verdana" w:hAnsi="Verdana" w:cstheme="minorHAnsi"/>
-        </w:rPr>
-        <w:t xml:space="preserve">recteur général de Gajelabs au </w:t>
-      </w:r>
-      <w:r>
-        <w:rPr>
-          <w:rFonts w:ascii="Verdana" w:hAnsi="Verdana" w:cstheme="minorHAnsi"/>
-        </w:rPr>
-        <w:t>Cameroun, ces ainsi que l’entreprise sera structurée en Startup.</w:t>
+        <w:t>Gajelabs nommé à sa tête MONSIEUR TSALA ARNAUD comme directeur général de Gajelabs au Cameroun, ces ainsi que l’entreprise sera structurée en Startup.</w:t>
       </w:r>
     </w:p>
     <w:p>
@@ -1550,7 +1457,6 @@
         <w:rPr>
           <w:rFonts w:ascii="Verdana" w:hAnsi="Verdana" w:cstheme="minorHAnsi"/>
         </w:rPr>
-        <w:lastRenderedPageBreak/>
         <w:t>- Gajelabs hourrite qui est une entreprise de conception mécanique</w:t>
       </w:r>
     </w:p>
@@ -1577,25 +1483,7 @@
         <w:rPr>
           <w:rFonts w:ascii="Verdana" w:hAnsi="Verdana" w:cstheme="minorHAnsi"/>
         </w:rPr>
-        <w:t>En 2022 l’entreprise change le nom de son applicatio</w:t>
-      </w:r>
-      <w:r>
-        <w:rPr>
-          <w:rFonts w:ascii="Verdana" w:hAnsi="Verdana" w:cstheme="minorHAnsi"/>
-        </w:rPr>
-        <w:t xml:space="preserve">n (SCD) en SCM (SMART CURCENCY </w:t>
-      </w:r>
-      <w:r>
-        <w:rPr>
-          <w:rFonts w:ascii="Verdana" w:hAnsi="Verdana" w:cstheme="minorHAnsi"/>
-        </w:rPr>
-        <w:t>MANAGER), l’entreprise signe des partenariats dans le domaine de la médecine a</w:t>
-      </w:r>
-      <w:r>
-        <w:rPr>
-          <w:rFonts w:ascii="Verdana" w:hAnsi="Verdana" w:cstheme="minorHAnsi"/>
-        </w:rPr>
-        <w:t xml:space="preserve">vec Med </w:t>
+        <w:t xml:space="preserve">En 2022 l’entreprise change le nom de son application (SCD) en SCM (SMART CURCENCY MANAGER), l’entreprise signe des partenariats dans le domaine de la médecine avec Med </w:t>
       </w:r>
       <w:hyperlink r:id="rId10" w:history="1">
         <w:r>
@@ -1610,13 +1498,7 @@
         <w:rPr>
           <w:rFonts w:ascii="Verdana" w:hAnsi="Verdana" w:cstheme="minorHAnsi"/>
         </w:rPr>
-        <w:t xml:space="preserve"> et Eunamed</w:t>
-      </w:r>
-      <w:r>
-        <w:rPr>
-          <w:rFonts w:ascii="Verdana" w:hAnsi="Verdana" w:cstheme="minorHAnsi"/>
-        </w:rPr>
-        <w:t xml:space="preserve"> </w:t>
+        <w:t xml:space="preserve"> et Eunamed </w:t>
       </w:r>
       <w:hyperlink r:id="rId11" w:history="1">
         <w:r>
@@ -1631,13 +1513,7 @@
         <w:rPr>
           <w:rFonts w:ascii="Verdana" w:hAnsi="Verdana" w:cstheme="minorHAnsi"/>
         </w:rPr>
-        <w:t xml:space="preserve"> qui sont des entreprise CHILIENNE et dans le domaine du recrutement des profils pour recherche d’emploi avec </w:t>
-      </w:r>
-      <w:r>
-        <w:rPr>
-          <w:rFonts w:ascii="Verdana" w:hAnsi="Verdana" w:cstheme="minorHAnsi"/>
-        </w:rPr>
-        <w:t>ADVINCON</w:t>
+        <w:t xml:space="preserve"> qui sont des entreprise CHILIENNE et dans le domaine du recrutement des profils pour recherche d’emploi avec ADVINCON</w:t>
       </w:r>
       <w:hyperlink r:id="rId12" w:history="1">
         <w:r>
@@ -1698,6 +1574,7 @@
           <w:rFonts w:ascii="Verdana" w:hAnsi="Verdana"/>
           <w:sz w:val="24"/>
         </w:rPr>
+        <w:lastRenderedPageBreak/>
         <w:t>Objectifs</w:t>
       </w:r>
     </w:p>
@@ -1711,26 +1588,7 @@
         <w:rPr>
           <w:rFonts w:ascii="Verdana" w:hAnsi="Verdana"/>
         </w:rPr>
-        <w:lastRenderedPageBreak/>
-        <w:t>La migration du site web est définie comme l'ensemble des processus visant à transférer les données. L'objectif de cette migration est d'améliorer l'attrait du site web en ajoutant des fonctionnal</w:t>
-      </w:r>
-      <w:r>
-        <w:rPr>
-          <w:rFonts w:ascii="Verdana" w:hAnsi="Verdana"/>
-        </w:rPr>
-        <w:t>ités, en optimisant le design,</w:t>
-      </w:r>
-      <w:r>
-        <w:rPr>
-          <w:rFonts w:ascii="Verdana" w:hAnsi="Verdana"/>
-        </w:rPr>
-        <w:t xml:space="preserve"> en augmentant le taux de conve</w:t>
-      </w:r>
-      <w:r>
-        <w:rPr>
-          <w:rFonts w:ascii="Verdana" w:hAnsi="Verdana"/>
-        </w:rPr>
-        <w:t>rsion et de mettre en place le mis à jours nécessaires au niveau des contenus du site.</w:t>
+        <w:t>La migration du site web est définie comme l'ensemble des processus visant à transférer les données. L'objectif de cette migration est d'améliorer l'attrait du site web en ajoutant des fonctionnalités, en optimisant le design, en augmentant le taux de conversion et de mettre en place le mis à jours nécessaires au niveau des contenus du site.</w:t>
       </w:r>
     </w:p>
     <w:p>
@@ -1809,13 +1667,7 @@
         <w:rPr>
           <w:rFonts w:ascii="Verdana" w:hAnsi="Verdana" w:cstheme="minorHAnsi"/>
         </w:rPr>
-        <w:t xml:space="preserve">  </w:t>
-      </w:r>
-      <w:r>
-        <w:rPr>
-          <w:rFonts w:ascii="Verdana" w:hAnsi="Verdana" w:cstheme="minorHAnsi"/>
-        </w:rPr>
-        <w:t>Pour la migration du site web, les parties prenantes suivantes sont impliquées:</w:t>
+        <w:t xml:space="preserve">  Pour la migration du site web, les parties prenantes suivantes sont impliquées:</w:t>
       </w:r>
     </w:p>
     <w:p>
@@ -1843,7 +1695,6 @@
         <w:rPr>
           <w:rFonts w:ascii="Verdana" w:hAnsi="Verdana" w:cstheme="minorHAnsi"/>
         </w:rPr>
-        <w:lastRenderedPageBreak/>
         <w:t>- Équipe interne: Les membres de l'équipe chargés de la gestion du site web, du contenu, du design, du développement et de la coordination du projet de migration.</w:t>
       </w:r>
     </w:p>
@@ -1899,6 +1750,7 @@
         <w:jc w:val="center"/>
         <w:rPr>
           <w:rFonts w:ascii="Verdana" w:hAnsi="Verdana" w:cstheme="minorHAnsi"/>
+          <w:b/>
           <w:color w:val="2E74B5" w:themeColor="accent1" w:themeShade="BF"/>
           <w:sz w:val="32"/>
           <w:u w:val="single"/>
@@ -1907,6 +1759,7 @@
       <w:r>
         <w:rPr>
           <w:rFonts w:ascii="Verdana" w:hAnsi="Verdana" w:cstheme="minorHAnsi"/>
+          <w:b/>
           <w:color w:val="2E74B5" w:themeColor="accent1" w:themeShade="BF"/>
           <w:sz w:val="32"/>
           <w:u w:val="single"/>
@@ -1916,6 +1769,7 @@
       <w:r>
         <w:rPr>
           <w:rFonts w:ascii="Verdana" w:hAnsi="Verdana" w:cstheme="minorHAnsi"/>
+          <w:b/>
           <w:color w:val="2E74B5" w:themeColor="accent1" w:themeShade="BF"/>
           <w:sz w:val="32"/>
           <w:u w:val="single"/>
@@ -1978,7 +1832,6 @@
         <w:rPr>
           <w:rFonts w:ascii="Verdana" w:hAnsi="Verdana" w:cstheme="minorHAnsi"/>
         </w:rPr>
-        <w:lastRenderedPageBreak/>
         <w:t>La nouvelle architecture du site web sera définie comme suit:</w:t>
       </w:r>
     </w:p>
@@ -2110,6 +1963,7 @@
         <w:rPr>
           <w:rFonts w:ascii="Verdana" w:hAnsi="Verdana" w:cstheme="minorHAnsi"/>
         </w:rPr>
+        <w:lastRenderedPageBreak/>
         <w:t>Contenus à migrer</w:t>
       </w:r>
     </w:p>
@@ -2148,7 +2002,6 @@
         <w:rPr>
           <w:rFonts w:ascii="Verdana" w:hAnsi="Verdana" w:cstheme="minorHAnsi"/>
         </w:rPr>
-        <w:lastRenderedPageBreak/>
         <w:t xml:space="preserve">       </w:t>
       </w:r>
       <w:r>
@@ -2330,14 +2183,7 @@
         <w:rPr>
           <w:rFonts w:ascii="Verdana" w:hAnsi="Verdana" w:cstheme="minorHAnsi"/>
         </w:rPr>
-        <w:t xml:space="preserve">- Intégration des réseaux sociaux : Des fonctionnalités d'intégration des réseaux sociaux seront ajoutées pour </w:t>
-      </w:r>
-      <w:r>
-        <w:rPr>
-          <w:rFonts w:ascii="Verdana" w:hAnsi="Verdana" w:cstheme="minorHAnsi"/>
-        </w:rPr>
-        <w:lastRenderedPageBreak/>
-        <w:t xml:space="preserve">permettre aux utilisateurs de partager facilement le contenu du site sur les plateformes </w:t>
+        <w:t xml:space="preserve">- Intégration des réseaux sociaux : Des fonctionnalités d'intégration des réseaux sociaux seront ajoutées pour permettre aux utilisateurs de partager facilement le contenu du site sur les plateformes </w:t>
       </w:r>
       <w:r>
         <w:rPr>
@@ -2570,16 +2416,21 @@
         <w:jc w:val="center"/>
         <w:rPr>
           <w:rFonts w:ascii="Verdana" w:hAnsi="Verdana" w:cstheme="minorHAnsi"/>
+          <w:b/>
           <w:color w:val="2E74B5" w:themeColor="accent1" w:themeShade="BF"/>
           <w:sz w:val="32"/>
-        </w:rPr>
-      </w:pPr>
-      <w:r>
-        <w:rPr>
-          <w:rFonts w:ascii="Verdana" w:hAnsi="Verdana" w:cstheme="minorHAnsi"/>
+          <w:u w:val="single"/>
+        </w:rPr>
+      </w:pPr>
+      <w:r>
+        <w:rPr>
+          <w:rFonts w:ascii="Verdana" w:hAnsi="Verdana" w:cstheme="minorHAnsi"/>
+          <w:b/>
           <w:color w:val="2E74B5" w:themeColor="accent1" w:themeShade="BF"/>
           <w:sz w:val="32"/>
-        </w:rPr>
+          <w:u w:val="single"/>
+        </w:rPr>
+        <w:lastRenderedPageBreak/>
         <w:t>SPECIFICATIONS TECHNIQUES</w:t>
       </w:r>
     </w:p>
@@ -2634,31 +2485,13 @@
         <w:rPr>
           <w:rFonts w:ascii="Verdana" w:hAnsi="Verdana" w:cstheme="minorHAnsi"/>
         </w:rPr>
-        <w:t xml:space="preserve">La migration du site sera effectuée en utilisant la méthode du clonage manuel du site. Cela implique de copier manuellement les fichiers et la base de données du site WordPress vers un nouvel emplacement. Des outils tels qu'un client FTP et un outil de gestion de base de données comme </w:t>
-      </w:r>
-      <w:r>
-        <w:rPr>
-          <w:rFonts w:ascii="Verdana" w:hAnsi="Verdana" w:cstheme="minorHAnsi"/>
-        </w:rPr>
-        <w:t>phpmyadmin</w:t>
-      </w:r>
-      <w:r>
-        <w:rPr>
-          <w:rFonts w:ascii="Verdana" w:hAnsi="Verdana" w:cstheme="minorHAnsi"/>
-        </w:rPr>
-        <w:t xml:space="preserve"> seront utilisé</w:t>
-      </w:r>
-      <w:r>
-        <w:rPr>
-          <w:rFonts w:ascii="Verdana" w:hAnsi="Verdana" w:cstheme="minorHAnsi"/>
-        </w:rPr>
-        <w:t>s pour effectuer cette tâche</w:t>
-      </w:r>
-      <w:r>
-        <w:rPr>
-          <w:rFonts w:ascii="Verdana" w:hAnsi="Verdana" w:cstheme="minorHAnsi"/>
-        </w:rPr>
-        <w:t>.</w:t>
+        <w:t>La migration du site sera effectuée en utilisant la méthode du clonage manuel du site. Cela implique de copier manuellement les fichiers et la base de données du site WordPress vers un nouvel emplacement. Des outils tels qu'un client FTP et un outil de gestion de base de données comme phpmyadmin seront utilisé</w:t>
+      </w:r>
+      <w:r>
+        <w:rPr>
+          <w:rFonts w:ascii="Verdana" w:hAnsi="Verdana" w:cstheme="minorHAnsi"/>
+        </w:rPr>
+        <w:t>s pour effectuer cette tâche.</w:t>
       </w:r>
     </w:p>
     <w:p>
@@ -2697,14 +2530,7 @@
         <w:rPr>
           <w:rFonts w:ascii="Verdana" w:hAnsi="Verdana" w:cstheme="minorHAnsi"/>
         </w:rPr>
-        <w:t xml:space="preserve">Les besoins en termes d'hébergement seront déterminés en fonction des performances requises, de la capacité de stockage nécessaire et de la sauvegarde des </w:t>
-      </w:r>
-      <w:r>
-        <w:rPr>
-          <w:rFonts w:ascii="Verdana" w:hAnsi="Verdana" w:cstheme="minorHAnsi"/>
-        </w:rPr>
-        <w:lastRenderedPageBreak/>
-        <w:t>données. Il est important de choisir un service d'hébergement rapide, fiable et sé</w:t>
+        <w:t>Les besoins en termes d'hébergement seront déterminés en fonction des performances requises, de la capacité de stockage nécessaire et de la sauvegarde des données. Il est important de choisir un service d'hébergement rapide, fiable et sé</w:t>
       </w:r>
       <w:r>
         <w:rPr>
@@ -2893,13 +2719,7 @@
         <w:rPr>
           <w:rFonts w:ascii="Verdana" w:hAnsi="Verdana" w:cstheme="minorHAnsi"/>
         </w:rPr>
-        <w:t>Mise en place de sauvegardes régulières des fichiers et de la base de données pour p</w:t>
-      </w:r>
-      <w:r>
-        <w:rPr>
-          <w:rFonts w:ascii="Verdana" w:hAnsi="Verdana" w:cstheme="minorHAnsi"/>
-        </w:rPr>
-        <w:t>révenir toute perte de données.</w:t>
+        <w:t>Mise en place de sauvegardes régulières des fichiers et de la base de données pour prévenir toute perte de données.</w:t>
       </w:r>
     </w:p>
     <w:p>
@@ -2972,7 +2792,6 @@
         <w:rPr>
           <w:rFonts w:ascii="Verdana" w:hAnsi="Verdana" w:cstheme="minorHAnsi"/>
         </w:rPr>
-        <w:lastRenderedPageBreak/>
         <w:t>Lors de la migration du site, il est important de prendre en compte les aspects d'optimisation pour les moteurs de recherche (SEO). Voici</w:t>
       </w:r>
       <w:r>
@@ -3077,16 +2896,21 @@
         <w:jc w:val="center"/>
         <w:rPr>
           <w:rFonts w:ascii="Verdana" w:hAnsi="Verdana" w:cstheme="minorHAnsi"/>
+          <w:b/>
           <w:color w:val="2E74B5" w:themeColor="accent1" w:themeShade="BF"/>
           <w:sz w:val="32"/>
-        </w:rPr>
-      </w:pPr>
-      <w:r>
-        <w:rPr>
-          <w:rFonts w:ascii="Verdana" w:hAnsi="Verdana" w:cstheme="minorHAnsi"/>
+          <w:u w:val="single"/>
+        </w:rPr>
+      </w:pPr>
+      <w:r>
+        <w:rPr>
+          <w:rFonts w:ascii="Verdana" w:hAnsi="Verdana" w:cstheme="minorHAnsi"/>
+          <w:b/>
           <w:color w:val="2E74B5" w:themeColor="accent1" w:themeShade="BF"/>
           <w:sz w:val="32"/>
-        </w:rPr>
+          <w:u w:val="single"/>
+        </w:rPr>
+        <w:lastRenderedPageBreak/>
         <w:t>CALENDRIER ET LIVRABLES</w:t>
       </w:r>
     </w:p>
@@ -3271,44 +3095,64 @@
         <w:jc w:val="center"/>
         <w:rPr>
           <w:rFonts w:ascii="Verdana" w:hAnsi="Verdana" w:cstheme="minorHAnsi"/>
+          <w:b/>
           <w:color w:val="2E74B5" w:themeColor="accent1" w:themeShade="BF"/>
           <w:sz w:val="32"/>
           <w:szCs w:val="32"/>
-        </w:rPr>
-      </w:pPr>
-      <w:r>
-        <w:rPr>
-          <w:rFonts w:ascii="Verdana" w:hAnsi="Verdana" w:cstheme="minorHAnsi"/>
+          <w:u w:val="single"/>
+        </w:rPr>
+      </w:pPr>
+      <w:r>
+        <w:rPr>
+          <w:rFonts w:ascii="Verdana" w:hAnsi="Verdana" w:cstheme="minorHAnsi"/>
+          <w:b/>
           <w:color w:val="2E74B5" w:themeColor="accent1" w:themeShade="BF"/>
           <w:sz w:val="32"/>
           <w:szCs w:val="32"/>
+          <w:u w:val="single"/>
         </w:rPr>
         <w:t>BUDGET</w:t>
       </w:r>
       <w:r>
         <w:rPr>
           <w:rFonts w:ascii="Verdana" w:hAnsi="Verdana" w:cstheme="minorHAnsi"/>
+          <w:b/>
           <w:color w:val="2E74B5" w:themeColor="accent1" w:themeShade="BF"/>
           <w:sz w:val="32"/>
           <w:szCs w:val="32"/>
+          <w:u w:val="single"/>
         </w:rPr>
         <w:t xml:space="preserve"> DE LA MIGRATION</w:t>
       </w:r>
     </w:p>
     <w:p>
       <w:pPr>
+        <w:pStyle w:val="Paragraphedeliste"/>
         <w:tabs>
           <w:tab w:val="left" w:pos="6540"/>
         </w:tabs>
         <w:rPr>
           <w:rFonts w:ascii="Verdana" w:hAnsi="Verdana" w:cstheme="minorHAnsi"/>
-        </w:rPr>
-      </w:pPr>
-      <w:r>
-        <w:rPr>
-          <w:rFonts w:ascii="Verdana" w:hAnsi="Verdana" w:cstheme="minorHAnsi"/>
-        </w:rPr>
-        <w:lastRenderedPageBreak/>
+          <w:b/>
+          <w:color w:val="2E74B5" w:themeColor="accent1" w:themeShade="BF"/>
+          <w:szCs w:val="32"/>
+          <w:u w:val="single"/>
+        </w:rPr>
+      </w:pPr>
+    </w:p>
+    <w:p>
+      <w:pPr>
+        <w:tabs>
+          <w:tab w:val="left" w:pos="6540"/>
+        </w:tabs>
+        <w:rPr>
+          <w:rFonts w:ascii="Verdana" w:hAnsi="Verdana" w:cstheme="minorHAnsi"/>
+        </w:rPr>
+      </w:pPr>
+      <w:r>
+        <w:rPr>
+          <w:rFonts w:ascii="Verdana" w:hAnsi="Verdana" w:cstheme="minorHAnsi"/>
+        </w:rPr>
         <w:t>Le budget estimé pour l</w:t>
       </w:r>
       <w:r>
@@ -3396,13 +3240,7 @@
         <w:rPr>
           <w:rFonts w:ascii="Verdana" w:hAnsi="Verdana" w:cstheme="minorHAnsi"/>
         </w:rPr>
-        <w:t xml:space="preserve"> </w:t>
-      </w:r>
-      <w:r>
-        <w:rPr>
-          <w:rFonts w:ascii="Verdana" w:hAnsi="Verdana" w:cstheme="minorHAnsi"/>
-        </w:rPr>
-        <w:t>Coûts des employés :</w:t>
+        <w:t xml:space="preserve"> Coûts des employés :</w:t>
       </w:r>
     </w:p>
     <w:p>
@@ -3468,14 +3306,18 @@
         <w:jc w:val="center"/>
         <w:rPr>
           <w:rFonts w:ascii="Verdana" w:hAnsi="Verdana" w:cstheme="minorHAnsi"/>
+          <w:b/>
           <w:color w:val="2E74B5" w:themeColor="accent1" w:themeShade="BF"/>
-        </w:rPr>
-      </w:pPr>
-      <w:r>
-        <w:rPr>
-          <w:rFonts w:ascii="Verdana" w:hAnsi="Verdana" w:cstheme="minorHAnsi"/>
+          <w:u w:val="single"/>
+        </w:rPr>
+      </w:pPr>
+      <w:r>
+        <w:rPr>
+          <w:rFonts w:ascii="Verdana" w:hAnsi="Verdana" w:cstheme="minorHAnsi"/>
+          <w:b/>
           <w:color w:val="2E74B5" w:themeColor="accent1" w:themeShade="BF"/>
           <w:sz w:val="32"/>
+          <w:u w:val="single"/>
         </w:rPr>
         <w:t>MODALITES DE SUIVI ET DE VALIDATION</w:t>
       </w:r>
@@ -3567,7 +3409,6 @@
         <w:rPr>
           <w:rFonts w:ascii="Verdana" w:hAnsi="Verdana" w:cstheme="minorHAnsi"/>
         </w:rPr>
-        <w:lastRenderedPageBreak/>
         <w:t xml:space="preserve">    - </w:t>
       </w:r>
       <w:r>
@@ -3654,25 +3495,7 @@
         <w:rPr>
           <w:rFonts w:ascii="Verdana" w:hAnsi="Verdana" w:cstheme="minorHAnsi"/>
         </w:rPr>
-        <w:t>Mettez en place un processus de suivi</w:t>
-      </w:r>
-      <w:r>
-        <w:rPr>
-          <w:rFonts w:ascii="Verdana" w:hAnsi="Verdana" w:cstheme="minorHAnsi"/>
-        </w:rPr>
-        <w:t xml:space="preserve"> pour</w:t>
-      </w:r>
-      <w:r>
-        <w:rPr>
-          <w:rFonts w:ascii="Verdana" w:hAnsi="Verdana" w:cstheme="minorHAnsi"/>
-        </w:rPr>
-        <w:t xml:space="preserve"> effectu</w:t>
-      </w:r>
-      <w:r>
-        <w:rPr>
-          <w:rFonts w:ascii="Verdana" w:hAnsi="Verdana" w:cstheme="minorHAnsi"/>
-        </w:rPr>
-        <w:t>er les ajustements nécessaires.</w:t>
+        <w:t>Mettez en place un processus de suivi pour effectuer les ajustements nécessaires.</w:t>
       </w:r>
     </w:p>
     <w:p>
@@ -3700,13 +3523,7 @@
         <w:rPr>
           <w:rFonts w:ascii="Verdana" w:hAnsi="Verdana" w:cstheme="minorHAnsi"/>
         </w:rPr>
-        <w:t xml:space="preserve"> formation </w:t>
-      </w:r>
-      <w:r>
-        <w:rPr>
-          <w:rFonts w:ascii="Verdana" w:hAnsi="Verdana" w:cstheme="minorHAnsi"/>
-        </w:rPr>
-        <w:t>appropriée pour les utilisateurs finaux</w:t>
+        <w:t xml:space="preserve"> formation appropriée pour les utilisateurs finaux</w:t>
       </w:r>
       <w:r>
         <w:rPr>
@@ -3775,6 +3592,7 @@
         <w:docPartUnique/>
       </w:docPartObj>
     </w:sdtPr>
+    <w:sdtEndPr/>
     <w:sdtContent>
       <w:p>
         <w:pPr>
@@ -3865,7 +3683,7 @@
                                   <w:sz w:val="16"/>
                                   <w:szCs w:val="16"/>
                                 </w:rPr>
-                                <w:t>1</w:t>
+                                <w:t>5</w:t>
                               </w:r>
                               <w:r>
                                 <w:rPr>
@@ -3953,7 +3771,7 @@
                             <w:sz w:val="16"/>
                             <w:szCs w:val="16"/>
                           </w:rPr>
-                          <w:t>1</w:t>
+                          <w:t>5</w:t>
                         </w:r>
                         <w:r>
                           <w:rPr>
@@ -6435,39 +6253,7 @@
 </file>
 
 <file path=word/glossary/document.xml><?xml version="1.0" encoding="utf-8"?>
-<w:glossaryDocument xmlns:wpc="http://schemas.microsoft.com/office/word/2010/wordprocessingCanvas" xmlns:cx="http://schemas.microsoft.com/office/drawing/2014/chartex" xmlns:cx1="http://schemas.microsoft.com/office/drawing/2015/9/8/chartex" xmlns:mc="http://schemas.openxmlformats.org/markup-compatibility/2006" xmlns:o="urn:schemas-microsoft-com:office:office" xmlns:r="http://schemas.openxmlformats.org/officeDocument/2006/relationships" xmlns:m="http://schemas.openxmlformats.org/officeDocument/2006/math" xmlns:v="urn:schemas-microsoft-com:vml" xmlns:wp14="http://schemas.microsoft.com/office/word/2010/wordprocessingDrawing" xmlns:wp="http://schemas.openxmlformats.org/drawingml/2006/wordprocessingDrawing" xmlns:w10="urn:schemas-microsoft-com:office:word" xmlns:w="http://schemas.openxmlformats.org/wordprocessingml/2006/main" xmlns:w14="http://schemas.microsoft.com/office/word/2010/wordml" xmlns:w15="http://schemas.microsoft.com/office/word/2012/wordml" xmlns:w16se="http://schemas.microsoft.com/office/word/2015/wordml/symex" xmlns:wpg="http://schemas.microsoft.com/office/word/2010/wordprocessingGroup" xmlns:wpi="http://schemas.microsoft.com/office/word/2010/wordprocessingInk" xmlns:wne="http://schemas.microsoft.com/office/word/2006/wordml" xmlns:wps="http://schemas.microsoft.com/office/word/2010/wordprocessingShape" mc:Ignorable="w14 w15 w16se wp14">
-  <w:docParts>
-    <w:docPart>
-      <w:docPartPr>
-        <w:name w:val="48B31FE4B76946E59A945AA7B8ED7BA6"/>
-        <w:category>
-          <w:name w:val="Général"/>
-          <w:gallery w:val="placeholder"/>
-        </w:category>
-        <w:types>
-          <w:type w:val="bbPlcHdr"/>
-        </w:types>
-        <w:behaviors>
-          <w:behavior w:val="content"/>
-        </w:behaviors>
-        <w:guid w:val="{40B330CD-CCAE-4135-9FFE-4E1F59105899}"/>
-      </w:docPartPr>
-      <w:docPartBody>
-        <w:p>
-          <w:pPr>
-            <w:pStyle w:val="48B31FE4B76946E59A945AA7B8ED7BA6"/>
-          </w:pPr>
-          <w:r>
-            <w:rPr>
-              <w:rStyle w:val="Textedelespacerserv"/>
-            </w:rPr>
-            <w:t>Click or tap here to enter text.</w:t>
-          </w:r>
-        </w:p>
-      </w:docPartBody>
-    </w:docPart>
-  </w:docParts>
-</w:glossaryDocument>
+<w:glossaryDocument xmlns:wpc="http://schemas.microsoft.com/office/word/2010/wordprocessingCanvas" xmlns:cx="http://schemas.microsoft.com/office/drawing/2014/chartex" xmlns:cx1="http://schemas.microsoft.com/office/drawing/2015/9/8/chartex" xmlns:mc="http://schemas.openxmlformats.org/markup-compatibility/2006" xmlns:o="urn:schemas-microsoft-com:office:office" xmlns:r="http://schemas.openxmlformats.org/officeDocument/2006/relationships" xmlns:m="http://schemas.openxmlformats.org/officeDocument/2006/math" xmlns:v="urn:schemas-microsoft-com:vml" xmlns:wp14="http://schemas.microsoft.com/office/word/2010/wordprocessingDrawing" xmlns:wp="http://schemas.openxmlformats.org/drawingml/2006/wordprocessingDrawing" xmlns:w10="urn:schemas-microsoft-com:office:word" xmlns:w="http://schemas.openxmlformats.org/wordprocessingml/2006/main" xmlns:w14="http://schemas.microsoft.com/office/word/2010/wordml" xmlns:w15="http://schemas.microsoft.com/office/word/2012/wordml" xmlns:w16se="http://schemas.microsoft.com/office/word/2015/wordml/symex" xmlns:wpg="http://schemas.microsoft.com/office/word/2010/wordprocessingGroup" xmlns:wpi="http://schemas.microsoft.com/office/word/2010/wordprocessingInk" xmlns:wne="http://schemas.microsoft.com/office/word/2006/wordml" xmlns:wps="http://schemas.microsoft.com/office/word/2010/wordprocessingShape" mc:Ignorable="w14 w15 w16se wp14"/>
 </file>
 
 <file path=word/glossary/fontTable.xml><?xml version="1.0" encoding="utf-8"?>
@@ -6561,7 +6347,9 @@
   </w:compat>
   <w:rsids>
     <w:rsidRoot w:val="00DD253C"/>
+    <w:rsid w:val="00B679CC"/>
     <w:rsid w:val="00DD253C"/>
+    <w:rsid w:val="00F7733B"/>
   </w:rsids>
   <m:mathPr>
     <m:mathFont m:val="Cambria Math"/>
@@ -7511,7 +7299,7 @@
 </file>
 
 <file path=customXml/itemProps2.xml><?xml version="1.0" encoding="utf-8"?>
-<ds:datastoreItem xmlns:ds="http://schemas.openxmlformats.org/officeDocument/2006/customXml" ds:itemID="{98F13AE6-6906-4C91-BADA-15A406E70471}">
+<ds:datastoreItem xmlns:ds="http://schemas.openxmlformats.org/officeDocument/2006/customXml" ds:itemID="{ADBCE7F9-878B-4D26-AE07-DC50677B5717}">
   <ds:schemaRefs>
     <ds:schemaRef ds:uri="http://schemas.openxmlformats.org/officeDocument/2006/bibliography"/>
   </ds:schemaRefs>

--- a/1-Preproduction/Cahier de charge zizou.docx
+++ b/1-Preproduction/Cahier de charge zizou.docx
@@ -2,7 +2,13 @@
 <file path=word/document.xml><?xml version="1.0" encoding="utf-8"?>
 <w:document xmlns:wpc="http://schemas.microsoft.com/office/word/2010/wordprocessingCanvas" xmlns:cx="http://schemas.microsoft.com/office/drawing/2014/chartex" xmlns:cx1="http://schemas.microsoft.com/office/drawing/2015/9/8/chartex" xmlns:mc="http://schemas.openxmlformats.org/markup-compatibility/2006" xmlns:o="urn:schemas-microsoft-com:office:office" xmlns:r="http://schemas.openxmlformats.org/officeDocument/2006/relationships" xmlns:m="http://schemas.openxmlformats.org/officeDocument/2006/math" xmlns:v="urn:schemas-microsoft-com:vml" xmlns:wp14="http://schemas.microsoft.com/office/word/2010/wordprocessingDrawing" xmlns:wp="http://schemas.openxmlformats.org/drawingml/2006/wordprocessingDrawing" xmlns:w10="urn:schemas-microsoft-com:office:word" xmlns:w="http://schemas.openxmlformats.org/wordprocessingml/2006/main" xmlns:w14="http://schemas.microsoft.com/office/word/2010/wordml" xmlns:w15="http://schemas.microsoft.com/office/word/2012/wordml" xmlns:w16se="http://schemas.microsoft.com/office/word/2015/wordml/symex" xmlns:wpg="http://schemas.microsoft.com/office/word/2010/wordprocessingGroup" xmlns:wpi="http://schemas.microsoft.com/office/word/2010/wordprocessingInk" xmlns:wne="http://schemas.microsoft.com/office/word/2006/wordml" xmlns:wps="http://schemas.microsoft.com/office/word/2010/wordprocessingShape" mc:Ignorable="w14 w15 w16se wp14">
   <w:body>
-    <w:p/>
+    <w:p>
+      <w:pPr>
+        <w:rPr>
+          <w:lang w:val="en-US"/>
+        </w:rPr>
+      </w:pPr>
+    </w:p>
     <w:sdt>
       <w:sdtPr>
         <w:id w:val="988446320"/>
@@ -81,7 +87,7 @@
                                     <wp:inline distT="0" distB="0" distL="0" distR="0" wp14:anchorId="786201BD" wp14:editId="62E99AE1">
                                       <wp:extent cx="1019332" cy="885825"/>
                                       <wp:effectExtent l="0" t="0" r="9525" b="0"/>
-                                      <wp:docPr id="2" name="Image 2" descr="C:\Users\HP\Documents\first out\WhatsApp Image 2023-06-16 à 15.31.43.jpg"/>
+                                      <wp:docPr id="1" name="Image 1" descr="C:\Users\HP\Documents\first out\WhatsApp Image 2023-06-16 à 15.31.43.jpg"/>
                                       <wp:cNvGraphicFramePr>
                                         <a:graphicFrameLocks xmlns:a="http://schemas.openxmlformats.org/drawingml/2006/main" noChangeAspect="1"/>
                                       </wp:cNvGraphicFramePr>
@@ -163,7 +169,7 @@
                               <wp:inline distT="0" distB="0" distL="0" distR="0" wp14:anchorId="786201BD" wp14:editId="62E99AE1">
                                 <wp:extent cx="1019332" cy="885825"/>
                                 <wp:effectExtent l="0" t="0" r="9525" b="0"/>
-                                <wp:docPr id="2" name="Image 2" descr="C:\Users\HP\Documents\first out\WhatsApp Image 2023-06-16 à 15.31.43.jpg"/>
+                                <wp:docPr id="1" name="Image 1" descr="C:\Users\HP\Documents\first out\WhatsApp Image 2023-06-16 à 15.31.43.jpg"/>
                                 <wp:cNvGraphicFramePr>
                                   <a:graphicFrameLocks xmlns:a="http://schemas.openxmlformats.org/drawingml/2006/main" noChangeAspect="1"/>
                                 </wp:cNvGraphicFramePr>
@@ -1138,9 +1144,6 @@
                                     <w:alias w:val="Cahier des charges"/>
                                     <w:tag w:val="Cahier des charges"/>
                                     <w:id w:val="-1468654071"/>
-                                    <w:placeholder>
-                                      <w:docPart w:val="48B31FE4B76946E59A945AA7B8ED7BA6"/>
-                                    </w:placeholder>
                                     <w15:appearance w15:val="hidden"/>
                                   </w:sdtPr>
                                   <w:sdtEndPr/>
@@ -1183,7 +1186,7 @@
               </mc:Choice>
               <mc:Fallback>
                 <w:pict>
-                  <v:shape w14:anchorId="1F4EF024" id="Zone de texte 22" o:spid="_x0000_s1028" type="#_x0000_t202" alt="Titre du document" style="position:absolute;margin-left:26.25pt;margin-top:131.25pt;width:63.75pt;height:302.25pt;z-index:-251657216;visibility:visible;mso-wrap-style:square;mso-width-percent:0;mso-height-percent:0;mso-wrap-distance-left:9pt;mso-wrap-distance-top:0;mso-wrap-distance-right:9pt;mso-wrap-distance-bottom:0;mso-position-horizontal:absolute;mso-position-horizontal-relative:left-margin-area;mso-position-vertical:absolute;mso-position-vertical-relative:margin;mso-width-percent:0;mso-height-percent:0;mso-width-relative:margin;mso-height-relative:margin;v-text-anchor:bottom" o:gfxdata="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" filled="f" stroked="f" strokeweight=".5pt">
+                  <v:shape w14:anchorId="1F4EF024" id="Zone de texte 22" o:spid="_x0000_s1028" type="#_x0000_t202" alt="Titre du document" style="position:absolute;margin-left:26.25pt;margin-top:131.25pt;width:63.75pt;height:302.25pt;z-index:-251657216;visibility:visible;mso-wrap-style:square;mso-width-percent:0;mso-height-percent:0;mso-wrap-distance-left:9pt;mso-wrap-distance-top:0;mso-wrap-distance-right:9pt;mso-wrap-distance-bottom:0;mso-position-horizontal:absolute;mso-position-horizontal-relative:left-margin-area;mso-position-vertical:absolute;mso-position-vertical-relative:margin;mso-width-percent:0;mso-height-percent:0;mso-width-relative:margin;mso-height-relative:margin;v-text-anchor:bottom" o:gfxdata="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" filled="f" stroked="f" strokeweight=".5pt">
                     <v:textbox style="layout-flow:vertical;mso-layout-flow-alt:bottom-to-top" inset="0,14.4pt,18pt">
                       <w:txbxContent>
                         <w:p>
@@ -1201,11 +1204,9 @@
                               <w:alias w:val="Cahier des charges"/>
                               <w:tag w:val="Cahier des charges"/>
                               <w:id w:val="-1468654071"/>
-                              <w:placeholder>
-                                <w:docPart w:val="48B31FE4B76946E59A945AA7B8ED7BA6"/>
-                              </w:placeholder>
                               <w15:appearance w15:val="hidden"/>
                             </w:sdtPr>
+                            <w:sdtEndPr/>
                             <w:sdtContent>
                               <w:r>
                                 <w:rPr>
@@ -1242,8 +1243,6 @@
             <w:br w:type="page"/>
           </w:r>
         </w:p>
-        <w:bookmarkStart w:id="0" w:name="_GoBack" w:displacedByCustomXml="next"/>
-        <w:bookmarkEnd w:id="0" w:displacedByCustomXml="next"/>
       </w:sdtContent>
     </w:sdt>
     <w:p>
@@ -1301,13 +1300,17 @@
         </w:numPr>
         <w:rPr>
           <w:rFonts w:ascii="Verdana" w:hAnsi="Verdana" w:cstheme="minorHAnsi"/>
-          <w:sz w:val="28"/>
-        </w:rPr>
-      </w:pPr>
-      <w:r>
-        <w:rPr>
-          <w:rFonts w:ascii="Verdana" w:hAnsi="Verdana" w:cstheme="minorHAnsi"/>
-          <w:sz w:val="28"/>
+          <w:b/>
+          <w:sz w:val="24"/>
+          <w:szCs w:val="24"/>
+        </w:rPr>
+      </w:pPr>
+      <w:r>
+        <w:rPr>
+          <w:rFonts w:ascii="Verdana" w:hAnsi="Verdana" w:cstheme="minorHAnsi"/>
+          <w:b/>
+          <w:sz w:val="24"/>
+          <w:szCs w:val="24"/>
         </w:rPr>
         <w:t>Contexte</w:t>
       </w:r>
@@ -1316,247 +1319,32 @@
       <w:pPr>
         <w:rPr>
           <w:rFonts w:ascii="Verdana" w:hAnsi="Verdana" w:cstheme="minorHAnsi"/>
-          <w:sz w:val="32"/>
-          <w:u w:val="single"/>
-        </w:rPr>
-      </w:pPr>
-      <w:r>
-        <w:rPr>
-          <w:rFonts w:ascii="Verdana" w:hAnsi="Verdana" w:cstheme="minorHAnsi"/>
-          <w:sz w:val="24"/>
-        </w:rPr>
-        <w:t>Ce document vise à définir le périmètre de la gestion des données du Cloud Environnemental au Bénéfice de l’Agriculture en Auvergne. Nous détaillerons donc les besoins des utilisateurs ainsi que les contraintes liées à ceux-ci</w:t>
-      </w:r>
-    </w:p>
-    <w:p>
-      <w:pPr>
-        <w:spacing w:after="0"/>
-        <w:rPr>
-          <w:rFonts w:ascii="Verdana" w:hAnsi="Verdana" w:cstheme="minorHAnsi"/>
-        </w:rPr>
-      </w:pPr>
-      <w:r>
-        <w:rPr>
-          <w:rFonts w:ascii="Verdana" w:hAnsi="Verdana" w:cstheme="minorHAnsi"/>
-        </w:rPr>
-        <w:t>GAJELABS SARL est une idée venue de MONSIEUR OUANDJA GAETAN qui a entreprit de mettre sur pieds une filiale de l’entreprise au Cameroun spécialisé pour un premier temps dans la prestation de service en informatique, toute en créant une application de devise intelligente appelé SMART CURCENCY DETECTOR (SCD) crée en2014 avec 2 employés au début.</w:t>
-      </w:r>
-    </w:p>
-    <w:p>
-      <w:pPr>
-        <w:spacing w:after="0"/>
-        <w:rPr>
-          <w:rFonts w:ascii="Verdana" w:hAnsi="Verdana" w:cstheme="minorHAnsi"/>
-        </w:rPr>
-      </w:pPr>
-      <w:r>
-        <w:rPr>
-          <w:rFonts w:ascii="Verdana" w:hAnsi="Verdana" w:cstheme="minorHAnsi"/>
-        </w:rPr>
-        <w:t>En 2020 l’entreprise Gajelabs Sarl connait son expansion en étant la première application de conversion de devise dans le monde ayant principal concurrent WOOCS qui est une entreprise américaine basé aux USA.</w:t>
-      </w:r>
-    </w:p>
-    <w:p>
-      <w:pPr>
-        <w:rPr>
-          <w:rFonts w:ascii="Verdana" w:hAnsi="Verdana" w:cstheme="minorHAnsi"/>
-        </w:rPr>
-      </w:pPr>
-      <w:r>
-        <w:rPr>
-          <w:rFonts w:ascii="Verdana" w:hAnsi="Verdana" w:cstheme="minorHAnsi"/>
-        </w:rPr>
-        <w:t xml:space="preserve">En 2021 l’entreprise GAJELASB SARL connait sa première structuration en créant l’entreprise </w:t>
-      </w:r>
-    </w:p>
-    <w:p>
-      <w:pPr>
-        <w:rPr>
-          <w:rFonts w:ascii="Verdana" w:hAnsi="Verdana" w:cstheme="minorHAnsi"/>
-        </w:rPr>
-      </w:pPr>
-      <w:r>
-        <w:rPr>
-          <w:rFonts w:ascii="Verdana" w:hAnsi="Verdana" w:cstheme="minorHAnsi"/>
-        </w:rPr>
-        <w:t>Gajelabs nommé à sa tête MONSIEUR TSALA ARNAUD comme directeur général de Gajelabs au Cameroun, ces ainsi que l’entreprise sera structurée en Startup.</w:t>
-      </w:r>
-    </w:p>
-    <w:p>
-      <w:pPr>
-        <w:rPr>
-          <w:rFonts w:ascii="Verdana" w:hAnsi="Verdana" w:cstheme="minorHAnsi"/>
-        </w:rPr>
-      </w:pPr>
-      <w:r>
-        <w:rPr>
-          <w:rFonts w:ascii="Verdana" w:hAnsi="Verdana" w:cstheme="minorHAnsi"/>
-        </w:rPr>
-        <w:t>- Gajelabs santé dirigé par le DR NKASSAM qui es un centre de santé</w:t>
-      </w:r>
-    </w:p>
-    <w:p>
-      <w:pPr>
-        <w:rPr>
-          <w:rFonts w:ascii="Verdana" w:hAnsi="Verdana" w:cstheme="minorHAnsi"/>
-        </w:rPr>
-      </w:pPr>
-      <w:r>
-        <w:rPr>
-          <w:rFonts w:ascii="Verdana" w:hAnsi="Verdana" w:cstheme="minorHAnsi"/>
-        </w:rPr>
-        <w:t>- Gajelabs SCD</w:t>
-      </w:r>
-    </w:p>
-    <w:p>
-      <w:pPr>
-        <w:rPr>
-          <w:rFonts w:ascii="Verdana" w:hAnsi="Verdana" w:cstheme="minorHAnsi"/>
-        </w:rPr>
-      </w:pPr>
-      <w:r>
-        <w:rPr>
-          <w:rFonts w:ascii="Verdana" w:hAnsi="Verdana" w:cstheme="minorHAnsi"/>
-        </w:rPr>
-        <w:t>- Gajelabs School un centre de formation professionnelle</w:t>
-      </w:r>
-    </w:p>
-    <w:p>
-      <w:pPr>
-        <w:rPr>
-          <w:rFonts w:ascii="Verdana" w:hAnsi="Verdana" w:cstheme="minorHAnsi"/>
-        </w:rPr>
-      </w:pPr>
-      <w:r>
-        <w:rPr>
-          <w:rFonts w:ascii="Verdana" w:hAnsi="Verdana" w:cstheme="minorHAnsi"/>
-        </w:rPr>
-        <w:t>- Gajelabs PAY qui est une entreprise de transaction financière</w:t>
-      </w:r>
-    </w:p>
-    <w:p>
-      <w:pPr>
-        <w:rPr>
-          <w:rFonts w:ascii="Verdana" w:hAnsi="Verdana" w:cstheme="minorHAnsi"/>
-        </w:rPr>
-      </w:pPr>
-      <w:r>
-        <w:rPr>
-          <w:rFonts w:ascii="Verdana" w:hAnsi="Verdana" w:cstheme="minorHAnsi"/>
-        </w:rPr>
-        <w:t xml:space="preserve">- Outsourcing qui s’occupe uniquement des projets </w:t>
-      </w:r>
-    </w:p>
-    <w:p>
-      <w:pPr>
-        <w:rPr>
-          <w:rFonts w:ascii="Verdana" w:hAnsi="Verdana" w:cstheme="minorHAnsi"/>
-        </w:rPr>
-      </w:pPr>
-      <w:r>
-        <w:rPr>
-          <w:rFonts w:ascii="Verdana" w:hAnsi="Verdana" w:cstheme="minorHAnsi"/>
-        </w:rPr>
-        <w:t>- Gajelabs hourrite qui est une entreprise de conception mécanique</w:t>
-      </w:r>
-    </w:p>
-    <w:p>
-      <w:pPr>
-        <w:rPr>
-          <w:rFonts w:ascii="Verdana" w:hAnsi="Verdana" w:cstheme="minorHAnsi"/>
-        </w:rPr>
-      </w:pPr>
-      <w:r>
-        <w:rPr>
-          <w:rFonts w:ascii="Verdana" w:hAnsi="Verdana" w:cstheme="minorHAnsi"/>
-        </w:rPr>
-        <w:t>- Gajelabs tourisme qui est spécialiser dans le tourisme des AMERICAIN</w:t>
-      </w:r>
-    </w:p>
-    <w:p>
-      <w:pPr>
-        <w:rPr>
-          <w:rFonts w:ascii="Verdana" w:hAnsi="Verdana" w:cstheme="minorHAnsi"/>
-        </w:rPr>
-      </w:pPr>
-      <w:r>
-        <w:rPr>
-          <w:rFonts w:ascii="Verdana" w:hAnsi="Verdana" w:cstheme="minorHAnsi"/>
-        </w:rPr>
-        <w:t xml:space="preserve">En 2022 l’entreprise change le nom de son application (SCD) en SCM (SMART CURCENCY MANAGER), l’entreprise signe des partenariats dans le domaine de la médecine avec Med </w:t>
-      </w:r>
-      <w:hyperlink r:id="rId10" w:history="1">
-        <w:r>
-          <w:rPr>
-            <w:rStyle w:val="Lienhypertexte"/>
-            <w:rFonts w:ascii="Verdana" w:hAnsi="Verdana" w:cstheme="minorHAnsi"/>
-          </w:rPr>
-          <w:t>(https://www.med.ma/)</w:t>
-        </w:r>
-      </w:hyperlink>
-      <w:r>
-        <w:rPr>
-          <w:rFonts w:ascii="Verdana" w:hAnsi="Verdana" w:cstheme="minorHAnsi"/>
-        </w:rPr>
-        <w:t xml:space="preserve"> et Eunamed </w:t>
-      </w:r>
-      <w:hyperlink r:id="rId11" w:history="1">
-        <w:r>
-          <w:rPr>
-            <w:rStyle w:val="Lienhypertexte"/>
-            <w:rFonts w:ascii="Verdana" w:hAnsi="Verdana" w:cstheme="minorHAnsi"/>
-          </w:rPr>
-          <w:t>(https://eunamed.com/)</w:t>
-        </w:r>
-      </w:hyperlink>
-      <w:r>
-        <w:rPr>
-          <w:rFonts w:ascii="Verdana" w:hAnsi="Verdana" w:cstheme="minorHAnsi"/>
-        </w:rPr>
-        <w:t xml:space="preserve"> qui sont des entreprise CHILIENNE et dans le domaine du recrutement des profils pour recherche d’emploi avec ADVINCON</w:t>
-      </w:r>
-      <w:hyperlink r:id="rId12" w:history="1">
-        <w:r>
-          <w:rPr>
-            <w:rStyle w:val="Lienhypertexte"/>
-            <w:rFonts w:ascii="Verdana" w:hAnsi="Verdana" w:cstheme="minorHAnsi"/>
-          </w:rPr>
-          <w:t>(https://advincon.de/)</w:t>
-        </w:r>
-      </w:hyperlink>
-      <w:r>
-        <w:rPr>
-          <w:rFonts w:ascii="Verdana" w:hAnsi="Verdana" w:cstheme="minorHAnsi"/>
-        </w:rPr>
-        <w:t xml:space="preserve"> qui est une entreprise basée en </w:t>
-      </w:r>
-      <w:r>
-        <w:rPr>
-          <w:rFonts w:ascii="Verdana" w:hAnsi="Verdana" w:cstheme="minorHAnsi"/>
-        </w:rPr>
-        <w:t>Allemagne.</w:t>
-      </w:r>
-    </w:p>
-    <w:p>
-      <w:pPr>
-        <w:rPr>
-          <w:rFonts w:cstheme="minorHAnsi"/>
-        </w:rPr>
-      </w:pPr>
-    </w:p>
-    <w:p>
-      <w:pPr>
-        <w:rPr>
-          <w:rFonts w:cstheme="minorHAnsi"/>
-        </w:rPr>
-      </w:pPr>
-    </w:p>
-    <w:p>
-      <w:pPr>
-        <w:rPr>
-          <w:rFonts w:ascii="Verdana" w:hAnsi="Verdana"/>
-        </w:rPr>
-      </w:pPr>
+        </w:rPr>
+      </w:pPr>
+      <w:r>
+        <w:rPr>
+          <w:rFonts w:ascii="Verdana" w:hAnsi="Verdana" w:cstheme="minorHAnsi"/>
+        </w:rPr>
+        <w:t>L'objectif de ce projet est de créer une méthode efficace pour copier un site WordPress existant, y compris sa base de données, afin de pouvoir le reprodu</w:t>
+      </w:r>
+      <w:r>
+        <w:rPr>
+          <w:rFonts w:ascii="Verdana" w:hAnsi="Verdana" w:cstheme="minorHAnsi"/>
+        </w:rPr>
+        <w:t>ire sur un autre emplacement en vue d’apporter les modifications au site</w:t>
+      </w:r>
+      <w:r>
+        <w:rPr>
+          <w:rFonts w:ascii="Verdana" w:hAnsi="Verdana" w:cstheme="minorHAnsi"/>
+        </w:rPr>
+        <w:t>. Le processus de clonage comprend la duplication de l'ensemble du contenu, des fichiers et des paramètres du site, y compris les informations d'identification</w:t>
+      </w:r>
+      <w:r>
+        <w:rPr>
+          <w:rFonts w:ascii="Verdana" w:hAnsi="Verdana" w:cstheme="minorHAnsi"/>
+        </w:rPr>
+        <w:t>.</w:t>
+      </w:r>
     </w:p>
     <w:p>
       <w:pPr>
@@ -1567,14 +1355,15 @@
         </w:numPr>
         <w:rPr>
           <w:rFonts w:ascii="Verdana" w:hAnsi="Verdana"/>
+          <w:b/>
         </w:rPr>
       </w:pPr>
       <w:r>
         <w:rPr>
           <w:rFonts w:ascii="Verdana" w:hAnsi="Verdana"/>
+          <w:b/>
           <w:sz w:val="24"/>
         </w:rPr>
-        <w:lastRenderedPageBreak/>
         <w:t>Objectifs</w:t>
       </w:r>
     </w:p>
@@ -1600,19 +1389,15 @@
         </w:numPr>
         <w:rPr>
           <w:rFonts w:ascii="Verdana" w:hAnsi="Verdana"/>
+          <w:b/>
         </w:rPr>
       </w:pPr>
       <w:r>
         <w:rPr>
           <w:rFonts w:ascii="Verdana" w:hAnsi="Verdana"/>
-        </w:rPr>
-        <w:t>Portée</w:t>
-      </w:r>
-      <w:r>
-        <w:rPr>
-          <w:rFonts w:ascii="Verdana" w:hAnsi="Verdana"/>
-        </w:rPr>
-        <w:t xml:space="preserve"> la migration</w:t>
+          <w:b/>
+        </w:rPr>
+        <w:t>Portée la migration</w:t>
       </w:r>
     </w:p>
     <w:p>
@@ -1630,6 +1415,630 @@
         </w:rPr>
         <w:t>Le périmètre du site englobe les différents domaines qu'il vise à couvrir. Cela comprend la migration des données, la migration de son code source et la conception de la présentation du site, avant son transfert sur mon serveur local, plus précisément dans un environnement d'hébergement WordPress.</w:t>
       </w:r>
+    </w:p>
+    <w:p>
+      <w:pPr>
+        <w:tabs>
+          <w:tab w:val="left" w:pos="3225"/>
+        </w:tabs>
+        <w:rPr>
+          <w:rFonts w:ascii="Verdana" w:hAnsi="Verdana" w:cstheme="minorHAnsi"/>
+        </w:rPr>
+      </w:pPr>
+    </w:p>
+    <w:p>
+      <w:pPr>
+        <w:tabs>
+          <w:tab w:val="left" w:pos="3225"/>
+        </w:tabs>
+        <w:rPr>
+          <w:rFonts w:ascii="Verdana" w:hAnsi="Verdana" w:cstheme="minorHAnsi"/>
+        </w:rPr>
+      </w:pPr>
+    </w:p>
+    <w:p>
+      <w:pPr>
+        <w:tabs>
+          <w:tab w:val="left" w:pos="3225"/>
+        </w:tabs>
+        <w:rPr>
+          <w:rFonts w:ascii="Verdana" w:hAnsi="Verdana" w:cstheme="minorHAnsi"/>
+        </w:rPr>
+      </w:pPr>
+    </w:p>
+    <w:p>
+      <w:pPr>
+        <w:tabs>
+          <w:tab w:val="left" w:pos="3225"/>
+        </w:tabs>
+        <w:rPr>
+          <w:rFonts w:ascii="Verdana" w:hAnsi="Verdana" w:cstheme="minorHAnsi"/>
+        </w:rPr>
+      </w:pPr>
+    </w:p>
+    <w:tbl>
+      <w:tblPr>
+        <w:tblStyle w:val="Grilledutableau"/>
+        <w:tblW w:w="0" w:type="auto"/>
+        <w:tblLook w:val="04A0" w:firstRow="1" w:lastRow="0" w:firstColumn="1" w:lastColumn="0" w:noHBand="0" w:noVBand="1"/>
+      </w:tblPr>
+      <w:tblGrid>
+        <w:gridCol w:w="9350"/>
+      </w:tblGrid>
+      <w:tr>
+        <w:trPr>
+          <w:trHeight w:val="260"/>
+        </w:trPr>
+        <w:tc>
+          <w:tcPr>
+            <w:tcW w:w="9350" w:type="dxa"/>
+            <w:shd w:val="clear" w:color="auto" w:fill="FF0000"/>
+          </w:tcPr>
+          <w:p>
+            <w:pPr>
+              <w:tabs>
+                <w:tab w:val="center" w:pos="4567"/>
+                <w:tab w:val="left" w:pos="8110"/>
+              </w:tabs>
+              <w:spacing w:before="320"/>
+              <w:rPr>
+                <w:b/>
+                <w:color w:val="000000" w:themeColor="text1"/>
+                <w:sz w:val="24"/>
+                <w:lang w:val="en-US"/>
+              </w:rPr>
+            </w:pPr>
+            <w:r>
+              <w:rPr>
+                <w:b/>
+                <w:color w:val="000000" w:themeColor="text1"/>
+                <w:sz w:val="28"/>
+                <w:lang w:val="en-US"/>
+              </w:rPr>
+              <w:tab/>
+              <w:t>PHASE A – Development optimization du back-end</w:t>
+            </w:r>
+            <w:r>
+              <w:rPr>
+                <w:b/>
+                <w:color w:val="000000" w:themeColor="text1"/>
+                <w:sz w:val="28"/>
+                <w:lang w:val="en-US"/>
+              </w:rPr>
+              <w:tab/>
+            </w:r>
+          </w:p>
+        </w:tc>
+      </w:tr>
+      <w:tr>
+        <w:tc>
+          <w:tcPr>
+            <w:tcW w:w="9350" w:type="dxa"/>
+          </w:tcPr>
+          <w:p>
+            <w:pPr>
+              <w:spacing w:before="320"/>
+              <w:rPr>
+                <w:color w:val="000000" w:themeColor="text1"/>
+              </w:rPr>
+            </w:pPr>
+            <w:r>
+              <w:rPr>
+                <w:color w:val="000000" w:themeColor="text1"/>
+              </w:rPr>
+              <w:t>Choix  d’un hébergeur</w:t>
+            </w:r>
+            <w:r>
+              <w:rPr>
+                <w:color w:val="000000" w:themeColor="text1"/>
+              </w:rPr>
+              <w:t xml:space="preserve"> :  </w:t>
+            </w:r>
+            <w:hyperlink r:id="rId10" w:history="1">
+              <w:r>
+                <w:rPr>
+                  <w:rStyle w:val="Lienhypertexte"/>
+                </w:rPr>
+                <w:t>https://github.com/</w:t>
+              </w:r>
+            </w:hyperlink>
+          </w:p>
+        </w:tc>
+      </w:tr>
+      <w:tr>
+        <w:tc>
+          <w:tcPr>
+            <w:tcW w:w="9350" w:type="dxa"/>
+          </w:tcPr>
+          <w:p>
+            <w:pPr>
+              <w:spacing w:before="320"/>
+              <w:rPr>
+                <w:lang w:val="en-US"/>
+              </w:rPr>
+            </w:pPr>
+            <w:r>
+              <w:t>Création d'une nouvelle page</w:t>
+            </w:r>
+            <w:r>
+              <w:t>s</w:t>
+            </w:r>
+          </w:p>
+        </w:tc>
+      </w:tr>
+      <w:tr>
+        <w:tc>
+          <w:tcPr>
+            <w:tcW w:w="9350" w:type="dxa"/>
+          </w:tcPr>
+          <w:p>
+            <w:pPr>
+              <w:spacing w:before="320"/>
+              <w:rPr>
+                <w:lang w:val="en-US"/>
+              </w:rPr>
+            </w:pPr>
+            <w:r>
+              <w:t>Activation de la protection</w:t>
+            </w:r>
+          </w:p>
+        </w:tc>
+      </w:tr>
+      <w:tr>
+        <w:tc>
+          <w:tcPr>
+            <w:tcW w:w="9350" w:type="dxa"/>
+          </w:tcPr>
+          <w:p>
+            <w:pPr>
+              <w:spacing w:before="320"/>
+              <w:rPr>
+                <w:lang w:val="en-US"/>
+              </w:rPr>
+            </w:pPr>
+            <w:r>
+              <w:t>Ajoute</w:t>
+            </w:r>
+            <w:r>
+              <w:rPr>
+                <w:lang w:val="en-US"/>
+              </w:rPr>
+              <w:t xml:space="preserve"> des images  </w:t>
+            </w:r>
+          </w:p>
+        </w:tc>
+      </w:tr>
+      <w:tr>
+        <w:tc>
+          <w:tcPr>
+            <w:tcW w:w="9350" w:type="dxa"/>
+          </w:tcPr>
+          <w:p>
+            <w:pPr>
+              <w:spacing w:before="320"/>
+            </w:pPr>
+            <w:r>
+              <w:t>Création de nouvelle s</w:t>
+            </w:r>
+            <w:bookmarkStart w:id="0" w:name="_GoBack"/>
+            <w:bookmarkEnd w:id="0"/>
+            <w:r>
+              <w:t>erveur</w:t>
+            </w:r>
+          </w:p>
+        </w:tc>
+      </w:tr>
+      <w:tr>
+        <w:tc>
+          <w:tcPr>
+            <w:tcW w:w="9350" w:type="dxa"/>
+          </w:tcPr>
+          <w:p>
+            <w:pPr>
+              <w:spacing w:before="320"/>
+            </w:pPr>
+            <w:r>
+              <w:lastRenderedPageBreak/>
+              <w:t xml:space="preserve">Sauvegarde </w:t>
+            </w:r>
+            <w:r>
+              <w:t>des fichiers</w:t>
+            </w:r>
+            <w:r>
+              <w:t xml:space="preserve"> et base données</w:t>
+            </w:r>
+          </w:p>
+        </w:tc>
+      </w:tr>
+      <w:tr>
+        <w:tc>
+          <w:tcPr>
+            <w:tcW w:w="9350" w:type="dxa"/>
+            <w:shd w:val="clear" w:color="auto" w:fill="000000" w:themeFill="text1"/>
+          </w:tcPr>
+          <w:p>
+            <w:pPr>
+              <w:spacing w:before="320"/>
+              <w:jc w:val="center"/>
+              <w:rPr>
+                <w:b/>
+                <w:sz w:val="24"/>
+                <w:lang w:val="en-US"/>
+              </w:rPr>
+            </w:pPr>
+            <w:r>
+              <w:rPr>
+                <w:b/>
+                <w:color w:val="92D050"/>
+                <w:sz w:val="28"/>
+                <w:lang w:val="en-US"/>
+              </w:rPr>
+              <w:t>BASE DE DONNÉES</w:t>
+            </w:r>
+          </w:p>
+        </w:tc>
+      </w:tr>
+      <w:tr>
+        <w:tc>
+          <w:tcPr>
+            <w:tcW w:w="9350" w:type="dxa"/>
+          </w:tcPr>
+          <w:p>
+            <w:pPr>
+              <w:spacing w:before="320"/>
+            </w:pPr>
+            <w:r>
+              <w:t>Utilisation du modèle de stockage MYSQL</w:t>
+            </w:r>
+          </w:p>
+        </w:tc>
+      </w:tr>
+      <w:tr>
+        <w:tc>
+          <w:tcPr>
+            <w:tcW w:w="9350" w:type="dxa"/>
+          </w:tcPr>
+          <w:p>
+            <w:pPr>
+              <w:spacing w:before="320"/>
+            </w:pPr>
+            <w:r>
+              <w:t>nettoyage de la table WP-option et des données chargées manuellement</w:t>
+            </w:r>
+          </w:p>
+        </w:tc>
+      </w:tr>
+      <w:tr>
+        <w:tc>
+          <w:tcPr>
+            <w:tcW w:w="9350" w:type="dxa"/>
+          </w:tcPr>
+          <w:p>
+            <w:pPr>
+              <w:spacing w:before="320"/>
+            </w:pPr>
+            <w:r>
+              <w:t>Désactiver les fonctions non critiques intensives en base de données</w:t>
+            </w:r>
+          </w:p>
+        </w:tc>
+      </w:tr>
+      <w:tr>
+        <w:tc>
+          <w:tcPr>
+            <w:tcW w:w="9350" w:type="dxa"/>
+          </w:tcPr>
+          <w:p>
+            <w:pPr>
+              <w:spacing w:before="320"/>
+            </w:pPr>
+            <w:r>
+              <w:t>Ajouter un index au chargement manuellement pour la table WP-option</w:t>
+            </w:r>
+          </w:p>
+        </w:tc>
+      </w:tr>
+      <w:tr>
+        <w:tc>
+          <w:tcPr>
+            <w:tcW w:w="9350" w:type="dxa"/>
+            <w:tcBorders>
+              <w:bottom w:val="single" w:sz="4" w:space="0" w:color="auto"/>
+            </w:tcBorders>
+          </w:tcPr>
+          <w:p>
+            <w:pPr>
+              <w:spacing w:before="320"/>
+            </w:pPr>
+            <w:r>
+              <w:t>Création des bases de données et tables manuellement</w:t>
+            </w:r>
+          </w:p>
+        </w:tc>
+      </w:tr>
+      <w:tr>
+        <w:tc>
+          <w:tcPr>
+            <w:tcW w:w="9350" w:type="dxa"/>
+            <w:tcBorders>
+              <w:bottom w:val="single" w:sz="4" w:space="0" w:color="auto"/>
+            </w:tcBorders>
+            <w:shd w:val="clear" w:color="auto" w:fill="000000" w:themeFill="text1"/>
+          </w:tcPr>
+          <w:p>
+            <w:pPr>
+              <w:tabs>
+                <w:tab w:val="center" w:pos="4567"/>
+                <w:tab w:val="left" w:pos="6358"/>
+              </w:tabs>
+              <w:spacing w:before="320"/>
+              <w:rPr>
+                <w:b/>
+                <w:lang w:val="en-US"/>
+              </w:rPr>
+            </w:pPr>
+            <w:r>
+              <w:rPr>
+                <w:b/>
+                <w:color w:val="000000" w:themeColor="text1"/>
+                <w:sz w:val="28"/>
+              </w:rPr>
+              <w:tab/>
+            </w:r>
+            <w:r>
+              <w:rPr>
+                <w:b/>
+                <w:color w:val="92D050"/>
+                <w:sz w:val="28"/>
+              </w:rPr>
+              <w:t>WordPress</w:t>
+            </w:r>
+            <w:r>
+              <w:rPr>
+                <w:b/>
+                <w:color w:val="000000" w:themeColor="text1"/>
+                <w:sz w:val="28"/>
+              </w:rPr>
+              <w:tab/>
+            </w:r>
+          </w:p>
+        </w:tc>
+      </w:tr>
+      <w:tr>
+        <w:tc>
+          <w:tcPr>
+            <w:tcW w:w="9350" w:type="dxa"/>
+            <w:tcBorders>
+              <w:top w:val="single" w:sz="4" w:space="0" w:color="auto"/>
+            </w:tcBorders>
+          </w:tcPr>
+          <w:p>
+            <w:pPr>
+              <w:spacing w:before="320"/>
+            </w:pPr>
+            <w:r>
+              <w:t>Désactivation des fonctionnalités qui ne sont pas utilisées</w:t>
+            </w:r>
+          </w:p>
+        </w:tc>
+      </w:tr>
+      <w:tr>
+        <w:tc>
+          <w:tcPr>
+            <w:tcW w:w="9350" w:type="dxa"/>
+          </w:tcPr>
+          <w:p>
+            <w:pPr>
+              <w:spacing w:before="320"/>
+            </w:pPr>
+            <w:r>
+              <w:t>Choix et proposition d'un meilleur thème</w:t>
+            </w:r>
+          </w:p>
+        </w:tc>
+      </w:tr>
+      <w:tr>
+        <w:tc>
+          <w:tcPr>
+            <w:tcW w:w="9350" w:type="dxa"/>
+          </w:tcPr>
+          <w:p>
+            <w:pPr>
+              <w:spacing w:before="320"/>
+            </w:pPr>
+            <w:r>
+              <w:t>Modifier l'url de connexion WordPress</w:t>
+            </w:r>
+          </w:p>
+        </w:tc>
+      </w:tr>
+      <w:tr>
+        <w:tc>
+          <w:tcPr>
+            <w:tcW w:w="9350" w:type="dxa"/>
+          </w:tcPr>
+          <w:p>
+            <w:pPr>
+              <w:spacing w:before="320"/>
+            </w:pPr>
+            <w:r>
+              <w:t>Désactivé les mises à jours automatiques de thèmes et plugin</w:t>
+            </w:r>
+          </w:p>
+        </w:tc>
+      </w:tr>
+      <w:tr>
+        <w:tc>
+          <w:tcPr>
+            <w:tcW w:w="9350" w:type="dxa"/>
+          </w:tcPr>
+          <w:p>
+            <w:pPr>
+              <w:spacing w:before="320"/>
+            </w:pPr>
+            <w:r>
+              <w:t xml:space="preserve">Modifier la limite de mémoire de WordPress </w:t>
+            </w:r>
+          </w:p>
+        </w:tc>
+      </w:tr>
+      <w:tr>
+        <w:tc>
+          <w:tcPr>
+            <w:tcW w:w="9350" w:type="dxa"/>
+            <w:shd w:val="clear" w:color="auto" w:fill="FF0000"/>
+          </w:tcPr>
+          <w:p>
+            <w:pPr>
+              <w:spacing w:before="320"/>
+              <w:jc w:val="center"/>
+              <w:rPr>
+                <w:b/>
+              </w:rPr>
+            </w:pPr>
+            <w:r>
+              <w:rPr>
+                <w:b/>
+                <w:color w:val="000000" w:themeColor="text1"/>
+                <w:sz w:val="28"/>
+              </w:rPr>
+              <w:t>PHASE B – Développement optimisation du front-end</w:t>
+            </w:r>
+          </w:p>
+        </w:tc>
+      </w:tr>
+      <w:tr>
+        <w:tc>
+          <w:tcPr>
+            <w:tcW w:w="9350" w:type="dxa"/>
+            <w:shd w:val="clear" w:color="auto" w:fill="FFFFFF" w:themeFill="background1"/>
+          </w:tcPr>
+          <w:p>
+            <w:pPr>
+              <w:spacing w:before="320"/>
+              <w:rPr>
+                <w:b/>
+                <w:color w:val="92D050"/>
+                <w:sz w:val="28"/>
+              </w:rPr>
+            </w:pPr>
+            <w:r>
+              <w:t>Supprimer les chaînes de requête (Quercy Strings) disponible chez l'hébergeur</w:t>
+            </w:r>
+          </w:p>
+        </w:tc>
+      </w:tr>
+      <w:tr>
+        <w:tc>
+          <w:tcPr>
+            <w:tcW w:w="9350" w:type="dxa"/>
+            <w:shd w:val="clear" w:color="auto" w:fill="FFFFFF" w:themeFill="background1"/>
+          </w:tcPr>
+          <w:p>
+            <w:pPr>
+              <w:spacing w:before="320"/>
+            </w:pPr>
+            <w:r>
+              <w:t>Utilisation des commandes de MySQL dans notre console</w:t>
+            </w:r>
+          </w:p>
+        </w:tc>
+      </w:tr>
+      <w:tr>
+        <w:tc>
+          <w:tcPr>
+            <w:tcW w:w="9350" w:type="dxa"/>
+            <w:shd w:val="clear" w:color="auto" w:fill="FFFFFF" w:themeFill="background1"/>
+          </w:tcPr>
+          <w:p>
+            <w:pPr>
+              <w:spacing w:before="320"/>
+            </w:pPr>
+            <w:r>
+              <w:t xml:space="preserve">Utilisation des </w:t>
+            </w:r>
+            <w:r>
+              <w:t>commandes dans  git</w:t>
+            </w:r>
+          </w:p>
+        </w:tc>
+      </w:tr>
+      <w:tr>
+        <w:tc>
+          <w:tcPr>
+            <w:tcW w:w="9350" w:type="dxa"/>
+            <w:shd w:val="clear" w:color="auto" w:fill="FFFFFF" w:themeFill="background1"/>
+          </w:tcPr>
+          <w:p>
+            <w:pPr>
+              <w:spacing w:before="320"/>
+            </w:pPr>
+            <w:r>
+              <w:t>Utilisation du css et html</w:t>
+            </w:r>
+          </w:p>
+        </w:tc>
+      </w:tr>
+    </w:tbl>
+    <w:p>
+      <w:pPr>
+        <w:tabs>
+          <w:tab w:val="left" w:pos="3225"/>
+        </w:tabs>
+        <w:rPr>
+          <w:rFonts w:ascii="Verdana" w:hAnsi="Verdana" w:cstheme="minorHAnsi"/>
+        </w:rPr>
+      </w:pPr>
+    </w:p>
+    <w:p>
+      <w:pPr>
+        <w:tabs>
+          <w:tab w:val="left" w:pos="3225"/>
+        </w:tabs>
+        <w:rPr>
+          <w:rFonts w:ascii="Verdana" w:hAnsi="Verdana" w:cstheme="minorHAnsi"/>
+        </w:rPr>
+      </w:pPr>
+    </w:p>
+    <w:p>
+      <w:pPr>
+        <w:tabs>
+          <w:tab w:val="left" w:pos="3225"/>
+        </w:tabs>
+        <w:rPr>
+          <w:rFonts w:ascii="Verdana" w:hAnsi="Verdana" w:cstheme="minorHAnsi"/>
+        </w:rPr>
+      </w:pPr>
+    </w:p>
+    <w:p>
+      <w:pPr>
+        <w:tabs>
+          <w:tab w:val="left" w:pos="3225"/>
+        </w:tabs>
+        <w:rPr>
+          <w:rFonts w:ascii="Verdana" w:hAnsi="Verdana" w:cstheme="minorHAnsi"/>
+        </w:rPr>
+      </w:pPr>
+    </w:p>
+    <w:p>
+      <w:pPr>
+        <w:tabs>
+          <w:tab w:val="left" w:pos="3225"/>
+        </w:tabs>
+        <w:rPr>
+          <w:rFonts w:ascii="Verdana" w:hAnsi="Verdana" w:cstheme="minorHAnsi"/>
+        </w:rPr>
+      </w:pPr>
+    </w:p>
+    <w:p>
+      <w:pPr>
+        <w:tabs>
+          <w:tab w:val="left" w:pos="3225"/>
+        </w:tabs>
+        <w:rPr>
+          <w:rFonts w:ascii="Verdana" w:hAnsi="Verdana" w:cstheme="minorHAnsi"/>
+        </w:rPr>
+      </w:pPr>
     </w:p>
     <w:p>
       <w:pPr>
@@ -1644,11 +2053,13 @@
         <w:spacing w:after="0" w:line="360" w:lineRule="auto"/>
         <w:rPr>
           <w:rFonts w:ascii="Verdana" w:hAnsi="Verdana" w:cstheme="minorHAnsi"/>
-        </w:rPr>
-      </w:pPr>
-      <w:r>
-        <w:rPr>
-          <w:rFonts w:ascii="Verdana" w:hAnsi="Verdana" w:cstheme="minorHAnsi"/>
+          <w:b/>
+        </w:rPr>
+      </w:pPr>
+      <w:r>
+        <w:rPr>
+          <w:rFonts w:ascii="Verdana" w:hAnsi="Verdana" w:cstheme="minorHAnsi"/>
+          <w:b/>
         </w:rPr>
         <w:t>Parties prenantes</w:t>
       </w:r>
@@ -1714,17 +2125,6 @@
         </w:rPr>
         <w:t>- Prestataires externes: Des prestataires externes tels que des agences web, des développeurs, des experts en SEO (optimisation pour les moteurs de recherche) et des spécialistes en marketing numérique peuvent être impliqués pour apporter leur expertise et leur soutien dans la migration du site web.</w:t>
       </w:r>
-    </w:p>
-    <w:p>
-      <w:pPr>
-        <w:tabs>
-          <w:tab w:val="left" w:pos="3225"/>
-        </w:tabs>
-        <w:spacing w:after="0"/>
-        <w:rPr>
-          <w:rFonts w:ascii="Verdana" w:hAnsi="Verdana" w:cstheme="minorHAnsi"/>
-        </w:rPr>
-      </w:pPr>
     </w:p>
     <w:p>
       <w:pPr>
@@ -1803,6 +2203,7 @@
         </w:tabs>
         <w:rPr>
           <w:rFonts w:ascii="Verdana" w:hAnsi="Verdana" w:cstheme="minorHAnsi"/>
+          <w:b/>
         </w:rPr>
       </w:pPr>
       <w:r>
@@ -1814,6 +2215,7 @@
       <w:r>
         <w:rPr>
           <w:rFonts w:ascii="Verdana" w:hAnsi="Verdana" w:cstheme="minorHAnsi"/>
+          <w:b/>
           <w:sz w:val="24"/>
         </w:rPr>
         <w:t>Architecture du site web</w:t>
@@ -1957,13 +2359,16 @@
         </w:tabs>
         <w:rPr>
           <w:rFonts w:ascii="Verdana" w:hAnsi="Verdana" w:cstheme="minorHAnsi"/>
-        </w:rPr>
-      </w:pPr>
-      <w:r>
-        <w:rPr>
-          <w:rFonts w:ascii="Verdana" w:hAnsi="Verdana" w:cstheme="minorHAnsi"/>
-        </w:rPr>
-        <w:lastRenderedPageBreak/>
+          <w:b/>
+          <w:color w:val="000000" w:themeColor="text1"/>
+        </w:rPr>
+      </w:pPr>
+      <w:r>
+        <w:rPr>
+          <w:rFonts w:ascii="Verdana" w:hAnsi="Verdana" w:cstheme="minorHAnsi"/>
+          <w:b/>
+          <w:color w:val="000000" w:themeColor="text1"/>
+        </w:rPr>
         <w:t>Contenus à migrer</w:t>
       </w:r>
     </w:p>
@@ -2072,6 +2477,36 @@
         </w:rPr>
         <w:t>- Images et vidéos: Toutes les images et vidéos utilisées sur le site</w:t>
       </w:r>
+    </w:p>
+    <w:p>
+      <w:pPr>
+        <w:tabs>
+          <w:tab w:val="left" w:pos="3225"/>
+        </w:tabs>
+        <w:rPr>
+          <w:rFonts w:ascii="Verdana" w:hAnsi="Verdana" w:cstheme="minorHAnsi"/>
+        </w:rPr>
+      </w:pPr>
+    </w:p>
+    <w:p>
+      <w:pPr>
+        <w:tabs>
+          <w:tab w:val="left" w:pos="3225"/>
+        </w:tabs>
+        <w:rPr>
+          <w:rFonts w:ascii="Verdana" w:hAnsi="Verdana" w:cstheme="minorHAnsi"/>
+        </w:rPr>
+      </w:pPr>
+    </w:p>
+    <w:p>
+      <w:pPr>
+        <w:tabs>
+          <w:tab w:val="left" w:pos="3225"/>
+        </w:tabs>
+        <w:rPr>
+          <w:rFonts w:ascii="Verdana" w:hAnsi="Verdana" w:cstheme="minorHAnsi"/>
+        </w:rPr>
+      </w:pPr>
     </w:p>
     <w:p>
       <w:pPr>
@@ -2095,11 +2530,13 @@
         </w:tabs>
         <w:rPr>
           <w:rFonts w:ascii="Verdana" w:hAnsi="Verdana" w:cstheme="minorHAnsi"/>
-        </w:rPr>
-      </w:pPr>
-      <w:r>
-        <w:rPr>
-          <w:rFonts w:ascii="Verdana" w:hAnsi="Verdana" w:cstheme="minorHAnsi"/>
+          <w:b/>
+        </w:rPr>
+      </w:pPr>
+      <w:r>
+        <w:rPr>
+          <w:rFonts w:ascii="Verdana" w:hAnsi="Verdana" w:cstheme="minorHAnsi"/>
+          <w:b/>
         </w:rPr>
         <w:t>Fonctionnalités</w:t>
       </w:r>
@@ -2220,11 +2657,13 @@
         </w:tabs>
         <w:rPr>
           <w:rFonts w:ascii="Verdana" w:hAnsi="Verdana" w:cstheme="minorHAnsi"/>
-        </w:rPr>
-      </w:pPr>
-      <w:r>
-        <w:rPr>
-          <w:rFonts w:ascii="Verdana" w:hAnsi="Verdana" w:cstheme="minorHAnsi"/>
+          <w:b/>
+        </w:rPr>
+      </w:pPr>
+      <w:r>
+        <w:rPr>
+          <w:rFonts w:ascii="Verdana" w:hAnsi="Verdana" w:cstheme="minorHAnsi"/>
+          <w:b/>
         </w:rPr>
         <w:t>Intégrations externes</w:t>
       </w:r>
@@ -2352,46 +2791,6 @@
         </w:rPr>
         <w:t>ctionnalités de vente en ligne.</w:t>
       </w:r>
-    </w:p>
-    <w:p>
-      <w:pPr>
-        <w:tabs>
-          <w:tab w:val="left" w:pos="6540"/>
-        </w:tabs>
-        <w:rPr>
-          <w:rFonts w:ascii="Verdana" w:hAnsi="Verdana" w:cstheme="minorHAnsi"/>
-        </w:rPr>
-      </w:pPr>
-    </w:p>
-    <w:p>
-      <w:pPr>
-        <w:tabs>
-          <w:tab w:val="left" w:pos="6540"/>
-        </w:tabs>
-        <w:rPr>
-          <w:rFonts w:ascii="Verdana" w:hAnsi="Verdana" w:cstheme="minorHAnsi"/>
-        </w:rPr>
-      </w:pPr>
-    </w:p>
-    <w:p>
-      <w:pPr>
-        <w:tabs>
-          <w:tab w:val="left" w:pos="6540"/>
-        </w:tabs>
-        <w:rPr>
-          <w:rFonts w:ascii="Verdana" w:hAnsi="Verdana" w:cstheme="minorHAnsi"/>
-        </w:rPr>
-      </w:pPr>
-    </w:p>
-    <w:p>
-      <w:pPr>
-        <w:tabs>
-          <w:tab w:val="left" w:pos="6540"/>
-        </w:tabs>
-        <w:rPr>
-          <w:rFonts w:ascii="Verdana" w:hAnsi="Verdana" w:cstheme="minorHAnsi"/>
-        </w:rPr>
-      </w:pPr>
     </w:p>
     <w:p>
       <w:pPr>
@@ -2430,7 +2829,6 @@
           <w:sz w:val="32"/>
           <w:u w:val="single"/>
         </w:rPr>
-        <w:lastRenderedPageBreak/>
         <w:t>SPECIFICATIONS TECHNIQUES</w:t>
       </w:r>
     </w:p>
@@ -2460,12 +2858,14 @@
         <w:spacing w:line="240" w:lineRule="auto"/>
         <w:rPr>
           <w:rFonts w:ascii="Verdana" w:hAnsi="Verdana" w:cstheme="minorHAnsi"/>
+          <w:b/>
           <w:sz w:val="24"/>
         </w:rPr>
       </w:pPr>
       <w:r>
         <w:rPr>
           <w:rFonts w:ascii="Verdana" w:hAnsi="Verdana" w:cstheme="minorHAnsi"/>
+          <w:b/>
           <w:sz w:val="24"/>
         </w:rPr>
         <w:t>Plateforme et technologies</w:t>
@@ -2506,12 +2906,14 @@
         </w:tabs>
         <w:rPr>
           <w:rFonts w:ascii="Verdana" w:hAnsi="Verdana" w:cstheme="minorHAnsi"/>
+          <w:b/>
           <w:sz w:val="24"/>
         </w:rPr>
       </w:pPr>
       <w:r>
         <w:rPr>
           <w:rFonts w:ascii="Verdana" w:hAnsi="Verdana" w:cstheme="minorHAnsi"/>
+          <w:b/>
           <w:sz w:val="24"/>
         </w:rPr>
         <w:t>Hébergement</w:t>
@@ -2530,6 +2932,7 @@
         <w:rPr>
           <w:rFonts w:ascii="Verdana" w:hAnsi="Verdana" w:cstheme="minorHAnsi"/>
         </w:rPr>
+        <w:lastRenderedPageBreak/>
         <w:t>Les besoins en termes d'hébergement seront déterminés en fonction des performances requises, de la capacité de stockage nécessaire et de la sauvegarde des données. Il est important de choisir un service d'hébergement rapide, fiable et sé</w:t>
       </w:r>
       <w:r>
@@ -2569,12 +2972,14 @@
         </w:tabs>
         <w:rPr>
           <w:rFonts w:ascii="Verdana" w:hAnsi="Verdana" w:cstheme="minorHAnsi"/>
+          <w:b/>
           <w:sz w:val="24"/>
         </w:rPr>
       </w:pPr>
       <w:r>
         <w:rPr>
           <w:rFonts w:ascii="Verdana" w:hAnsi="Verdana" w:cstheme="minorHAnsi"/>
+          <w:b/>
           <w:sz w:val="24"/>
         </w:rPr>
         <w:t>Sécurité</w:t>
@@ -2724,7 +3129,6 @@
     </w:p>
     <w:p>
       <w:pPr>
-        <w:pStyle w:val="Paragraphedeliste"/>
         <w:tabs>
           <w:tab w:val="left" w:pos="6540"/>
         </w:tabs>
@@ -2751,16 +3155,17 @@
       <w:r>
         <w:rPr>
           <w:rFonts w:ascii="Verdana" w:hAnsi="Verdana" w:cstheme="minorHAnsi"/>
+          <w:b/>
           <w:sz w:val="24"/>
         </w:rPr>
-        <w:t>SEO</w:t>
+        <w:t xml:space="preserve">SEO </w:t>
       </w:r>
       <w:r>
         <w:rPr>
           <w:rFonts w:ascii="Verdana" w:hAnsi="Verdana" w:cstheme="minorHAnsi"/>
           <w:sz w:val="24"/>
         </w:rPr>
-        <w:t xml:space="preserve"> (</w:t>
+        <w:t>(</w:t>
       </w:r>
       <w:r>
         <w:rPr>
@@ -2910,7 +3315,6 @@
           <w:sz w:val="32"/>
           <w:u w:val="single"/>
         </w:rPr>
-        <w:lastRenderedPageBreak/>
         <w:t>CALENDRIER ET LIVRABLES</w:t>
       </w:r>
     </w:p>
@@ -3038,6 +3442,7 @@
         <w:rPr>
           <w:rFonts w:ascii="Verdana" w:hAnsi="Verdana" w:cstheme="minorHAnsi"/>
         </w:rPr>
+        <w:lastRenderedPageBreak/>
         <w:t xml:space="preserve">    </w:t>
       </w:r>
       <w:r>
@@ -3284,7 +3689,6 @@
     </w:p>
     <w:p>
       <w:pPr>
-        <w:pStyle w:val="Paragraphedeliste"/>
         <w:tabs>
           <w:tab w:val="left" w:pos="1356"/>
         </w:tabs>
@@ -3537,9 +3941,46 @@
         <w:spacing w:before="320"/>
       </w:pPr>
     </w:p>
+    <w:p>
+      <w:pPr>
+        <w:spacing w:before="320"/>
+      </w:pPr>
+    </w:p>
+    <w:p>
+      <w:pPr>
+        <w:spacing w:before="320"/>
+        <w:rPr>
+          <w:sz w:val="18"/>
+        </w:rPr>
+      </w:pPr>
+    </w:p>
+    <w:p>
+      <w:pPr>
+        <w:rPr>
+          <w:sz w:val="18"/>
+        </w:rPr>
+      </w:pPr>
+    </w:p>
+    <w:p>
+      <w:pPr>
+        <w:rPr>
+          <w:sz w:val="18"/>
+        </w:rPr>
+      </w:pPr>
+    </w:p>
+    <w:p>
+      <w:pPr>
+        <w:rPr>
+          <w:sz w:val="18"/>
+        </w:rPr>
+      </w:pPr>
+    </w:p>
+    <w:p/>
+    <w:p/>
+    <w:p/>
+    <w:p/>
     <w:sectPr>
-      <w:headerReference w:type="default" r:id="rId13"/>
-      <w:footerReference w:type="default" r:id="rId14"/>
+      <w:footerReference w:type="default" r:id="rId11"/>
       <w:pgSz w:w="12240" w:h="15840"/>
       <w:pgMar w:top="1440" w:right="1440" w:bottom="1440" w:left="1440" w:header="720" w:footer="720" w:gutter="0"/>
       <w:pgBorders w:display="firstPage" w:offsetFrom="page">
@@ -3683,7 +4124,7 @@
                                   <w:sz w:val="16"/>
                                   <w:szCs w:val="16"/>
                                 </w:rPr>
-                                <w:t>5</w:t>
+                                <w:t>7</w:t>
                               </w:r>
                               <w:r>
                                 <w:rPr>
@@ -3771,7 +4212,7 @@
                             <w:sz w:val="16"/>
                             <w:szCs w:val="16"/>
                           </w:rPr>
-                          <w:t>5</w:t>
+                          <w:t>7</w:t>
                         </w:r>
                         <w:r>
                           <w:rPr>
@@ -3821,16 +4262,6 @@
 </w:footnotes>
 </file>
 
-<file path=word/header1.xml><?xml version="1.0" encoding="utf-8"?>
-<w:hdr xmlns:wpc="http://schemas.microsoft.com/office/word/2010/wordprocessingCanvas" xmlns:cx="http://schemas.microsoft.com/office/drawing/2014/chartex" xmlns:cx1="http://schemas.microsoft.com/office/drawing/2015/9/8/chartex" xmlns:mc="http://schemas.openxmlformats.org/markup-compatibility/2006" xmlns:o="urn:schemas-microsoft-com:office:office" xmlns:r="http://schemas.openxmlformats.org/officeDocument/2006/relationships" xmlns:m="http://schemas.openxmlformats.org/officeDocument/2006/math" xmlns:v="urn:schemas-microsoft-com:vml" xmlns:wp14="http://schemas.microsoft.com/office/word/2010/wordprocessingDrawing" xmlns:wp="http://schemas.openxmlformats.org/drawingml/2006/wordprocessingDrawing" xmlns:w10="urn:schemas-microsoft-com:office:word" xmlns:w="http://schemas.openxmlformats.org/wordprocessingml/2006/main" xmlns:w14="http://schemas.microsoft.com/office/word/2010/wordml" xmlns:w15="http://schemas.microsoft.com/office/word/2012/wordml" xmlns:w16se="http://schemas.microsoft.com/office/word/2015/wordml/symex" xmlns:wpg="http://schemas.microsoft.com/office/word/2010/wordprocessingGroup" xmlns:wpi="http://schemas.microsoft.com/office/word/2010/wordprocessingInk" xmlns:wne="http://schemas.microsoft.com/office/word/2006/wordml" xmlns:wps="http://schemas.microsoft.com/office/word/2010/wordprocessingShape" mc:Ignorable="w14 w15 w16se wp14">
-  <w:p>
-    <w:pPr>
-      <w:pStyle w:val="En-tte"/>
-    </w:pPr>
-  </w:p>
-</w:hdr>
-</file>
-
 <file path=word/numbering.xml><?xml version="1.0" encoding="utf-8"?>
 <w:numbering xmlns:wpc="http://schemas.microsoft.com/office/word/2010/wordprocessingCanvas" xmlns:cx="http://schemas.microsoft.com/office/drawing/2014/chartex" xmlns:cx1="http://schemas.microsoft.com/office/drawing/2015/9/8/chartex" xmlns:mc="http://schemas.openxmlformats.org/markup-compatibility/2006" xmlns:o="urn:schemas-microsoft-com:office:office" xmlns:r="http://schemas.openxmlformats.org/officeDocument/2006/relationships" xmlns:m="http://schemas.openxmlformats.org/officeDocument/2006/math" xmlns:v="urn:schemas-microsoft-com:vml" xmlns:wp14="http://schemas.microsoft.com/office/word/2010/wordprocessingDrawing" xmlns:wp="http://schemas.openxmlformats.org/drawingml/2006/wordprocessingDrawing" xmlns:w10="urn:schemas-microsoft-com:office:word" xmlns:w="http://schemas.openxmlformats.org/wordprocessingml/2006/main" xmlns:w14="http://schemas.microsoft.com/office/word/2010/wordml" xmlns:w15="http://schemas.microsoft.com/office/word/2012/wordml" xmlns:w16se="http://schemas.microsoft.com/office/word/2015/wordml/symex" xmlns:wpg="http://schemas.microsoft.com/office/word/2010/wordprocessingGroup" xmlns:wpi="http://schemas.microsoft.com/office/word/2010/wordprocessingInk" xmlns:wne="http://schemas.microsoft.com/office/word/2006/wordml" xmlns:wps="http://schemas.microsoft.com/office/word/2010/wordprocessingShape" mc:Ignorable="w14 w15 w16se wp14">
   <w:abstractNum w:abstractNumId="0" w15:restartNumberingAfterBreak="0">
@@ -5135,8 +5566,8 @@
   <w:abstractNum w:abstractNumId="13" w15:restartNumberingAfterBreak="0">
     <w:nsid w:val="654B3F72"/>
     <w:multiLevelType w:val="hybridMultilevel"/>
-    <w:tmpl w:val="44EEC780"/>
-    <w:lvl w:ilvl="0" w:tplc="F238FC5C">
+    <w:tmpl w:val="2BCED04A"/>
+    <w:lvl w:ilvl="0" w:tplc="1C7C477E">
       <w:start w:val="1"/>
       <w:numFmt w:val="decimal"/>
       <w:lvlText w:val="%1-"/>
@@ -5146,6 +5577,7 @@
       </w:pPr>
       <w:rPr>
         <w:rFonts w:hint="default"/>
+        <w:b/>
       </w:rPr>
     </w:lvl>
     <w:lvl w:ilvl="1" w:tplc="040C0019" w:tentative="1">
@@ -5967,7 +6399,6 @@
   <w:style w:type="character" w:default="1" w:styleId="Policepardfaut">
     <w:name w:val="Default Paragraph Font"/>
     <w:uiPriority w:val="1"/>
-    <w:semiHidden/>
     <w:unhideWhenUsed/>
   </w:style>
   <w:style w:type="table" w:default="1" w:styleId="TableauNormal">
@@ -6249,736 +6680,26 @@
       </w:tblCellMar>
     </w:tblPr>
   </w:style>
-</w:styles>
-</file>
-
-<file path=word/glossary/document.xml><?xml version="1.0" encoding="utf-8"?>
-<w:glossaryDocument xmlns:wpc="http://schemas.microsoft.com/office/word/2010/wordprocessingCanvas" xmlns:cx="http://schemas.microsoft.com/office/drawing/2014/chartex" xmlns:cx1="http://schemas.microsoft.com/office/drawing/2015/9/8/chartex" xmlns:mc="http://schemas.openxmlformats.org/markup-compatibility/2006" xmlns:o="urn:schemas-microsoft-com:office:office" xmlns:r="http://schemas.openxmlformats.org/officeDocument/2006/relationships" xmlns:m="http://schemas.openxmlformats.org/officeDocument/2006/math" xmlns:v="urn:schemas-microsoft-com:vml" xmlns:wp14="http://schemas.microsoft.com/office/word/2010/wordprocessingDrawing" xmlns:wp="http://schemas.openxmlformats.org/drawingml/2006/wordprocessingDrawing" xmlns:w10="urn:schemas-microsoft-com:office:word" xmlns:w="http://schemas.openxmlformats.org/wordprocessingml/2006/main" xmlns:w14="http://schemas.microsoft.com/office/word/2010/wordml" xmlns:w15="http://schemas.microsoft.com/office/word/2012/wordml" xmlns:w16se="http://schemas.microsoft.com/office/word/2015/wordml/symex" xmlns:wpg="http://schemas.microsoft.com/office/word/2010/wordprocessingGroup" xmlns:wpi="http://schemas.microsoft.com/office/word/2010/wordprocessingInk" xmlns:wne="http://schemas.microsoft.com/office/word/2006/wordml" xmlns:wps="http://schemas.microsoft.com/office/word/2010/wordprocessingShape" mc:Ignorable="w14 w15 w16se wp14"/>
-</file>
-
-<file path=word/glossary/fontTable.xml><?xml version="1.0" encoding="utf-8"?>
-<w:fonts xmlns:mc="http://schemas.openxmlformats.org/markup-compatibility/2006" xmlns:r="http://schemas.openxmlformats.org/officeDocument/2006/relationships" xmlns:w="http://schemas.openxmlformats.org/wordprocessingml/2006/main" xmlns:w14="http://schemas.microsoft.com/office/word/2010/wordml" xmlns:w15="http://schemas.microsoft.com/office/word/2012/wordml" xmlns:w16se="http://schemas.microsoft.com/office/word/2015/wordml/symex" mc:Ignorable="w14 w15 w16se">
-  <w:font w:name="Times New Roman">
-    <w:panose1 w:val="02020603050405020304"/>
-    <w:charset w:val="00"/>
-    <w:family w:val="roman"/>
-    <w:pitch w:val="variable"/>
-    <w:sig w:usb0="E0002AFF" w:usb1="C0007841" w:usb2="00000009" w:usb3="00000000" w:csb0="000001FF" w:csb1="00000000"/>
-  </w:font>
-  <w:font w:name="Symbol">
-    <w:panose1 w:val="05050102010706020507"/>
-    <w:charset w:val="02"/>
-    <w:family w:val="roman"/>
-    <w:pitch w:val="variable"/>
-    <w:sig w:usb0="00000000" w:usb1="10000000" w:usb2="00000000" w:usb3="00000000" w:csb0="80000000" w:csb1="00000000"/>
-  </w:font>
-  <w:font w:name="Courier New">
-    <w:panose1 w:val="02070309020205020404"/>
-    <w:charset w:val="00"/>
-    <w:family w:val="modern"/>
-    <w:pitch w:val="fixed"/>
-    <w:sig w:usb0="E0002AFF" w:usb1="C0007843" w:usb2="00000009" w:usb3="00000000" w:csb0="000001FF" w:csb1="00000000"/>
-  </w:font>
-  <w:font w:name="Wingdings">
-    <w:panose1 w:val="05000000000000000000"/>
-    <w:charset w:val="02"/>
-    <w:family w:val="auto"/>
-    <w:pitch w:val="variable"/>
-    <w:sig w:usb0="00000000" w:usb1="10000000" w:usb2="00000000" w:usb3="00000000" w:csb0="80000000" w:csb1="00000000"/>
-  </w:font>
-  <w:font w:name="Verdana">
-    <w:panose1 w:val="020B0604030504040204"/>
-    <w:charset w:val="00"/>
-    <w:family w:val="swiss"/>
-    <w:pitch w:val="variable"/>
-    <w:sig w:usb0="A00006FF" w:usb1="4000205B" w:usb2="00000010" w:usb3="00000000" w:csb0="0000019F" w:csb1="00000000"/>
-  </w:font>
-  <w:font w:name="Calibri">
-    <w:panose1 w:val="020F0502020204030204"/>
-    <w:charset w:val="00"/>
-    <w:family w:val="swiss"/>
-    <w:pitch w:val="variable"/>
-    <w:sig w:usb0="E1002AFF" w:usb1="4000ACFF" w:usb2="00000009" w:usb3="00000000" w:csb0="000001FF" w:csb1="00000000"/>
-  </w:font>
-  <w:font w:name="Calibri Light">
-    <w:panose1 w:val="020F0302020204030204"/>
-    <w:charset w:val="00"/>
-    <w:family w:val="swiss"/>
-    <w:pitch w:val="variable"/>
-    <w:sig w:usb0="A0002AEF" w:usb1="4000207B" w:usb2="00000000" w:usb3="00000000" w:csb0="000001FF" w:csb1="00000000"/>
-  </w:font>
-  <w:font w:name="Arial Black">
-    <w:panose1 w:val="020B0A04020102020204"/>
-    <w:charset w:val="00"/>
-    <w:family w:val="swiss"/>
-    <w:pitch w:val="variable"/>
-    <w:sig w:usb0="A00002AF" w:usb1="400078FB" w:usb2="00000000" w:usb3="00000000" w:csb0="0000009F" w:csb1="00000000"/>
-  </w:font>
-  <w:font w:name="Arial">
-    <w:panose1 w:val="020B0604020202020204"/>
-    <w:charset w:val="00"/>
-    <w:family w:val="swiss"/>
-    <w:pitch w:val="variable"/>
-    <w:sig w:usb0="E0002AFF" w:usb1="C0007843" w:usb2="00000009" w:usb3="00000000" w:csb0="000001FF" w:csb1="00000000"/>
-  </w:font>
-  <w:font w:name="Helvetica">
-    <w:panose1 w:val="020B0604020202020204"/>
-    <w:charset w:val="00"/>
-    <w:family w:val="swiss"/>
-    <w:pitch w:val="variable"/>
-    <w:sig w:usb0="00000003" w:usb1="00000000" w:usb2="00000000" w:usb3="00000000" w:csb0="00000001" w:csb1="00000000"/>
-  </w:font>
-</w:fonts>
-</file>
-
-<file path=word/glossary/settings.xml><?xml version="1.0" encoding="utf-8"?>
-<w:settings xmlns:mc="http://schemas.openxmlformats.org/markup-compatibility/2006" xmlns:o="urn:schemas-microsoft-com:office:office" xmlns:r="http://schemas.openxmlformats.org/officeDocument/2006/relationships" xmlns:m="http://schemas.openxmlformats.org/officeDocument/2006/math" xmlns:v="urn:schemas-microsoft-com:vml" xmlns:w10="urn:schemas-microsoft-com:office:word" xmlns:w="http://schemas.openxmlformats.org/wordprocessingml/2006/main" xmlns:w14="http://schemas.microsoft.com/office/word/2010/wordml" xmlns:w15="http://schemas.microsoft.com/office/word/2012/wordml" xmlns:w16se="http://schemas.microsoft.com/office/word/2015/wordml/symex" xmlns:sl="http://schemas.openxmlformats.org/schemaLibrary/2006/main" mc:Ignorable="w14 w15 w16se">
-  <w:view w:val="normal"/>
-  <w:defaultTabStop w:val="708"/>
-  <w:hyphenationZone w:val="425"/>
-  <w:characterSpacingControl w:val="doNotCompress"/>
-  <w:compat>
-    <w:useFELayout/>
-    <w:compatSetting w:name="compatibilityMode" w:uri="http://schemas.microsoft.com/office/word" w:val="15"/>
-    <w:compatSetting w:name="overrideTableStyleFontSizeAndJustification" w:uri="http://schemas.microsoft.com/office/word" w:val="1"/>
-    <w:compatSetting w:name="enableOpenTypeFeatures" w:uri="http://schemas.microsoft.com/office/word" w:val="1"/>
-    <w:compatSetting w:name="doNotFlipMirrorIndents" w:uri="http://schemas.microsoft.com/office/word" w:val="1"/>
-    <w:compatSetting w:name="differentiateMultirowTableHeaders" w:uri="http://schemas.microsoft.com/office/word" w:val="1"/>
-  </w:compat>
-  <w:rsids>
-    <w:rsidRoot w:val="00DD253C"/>
-    <w:rsid w:val="00B679CC"/>
-    <w:rsid w:val="00DD253C"/>
-    <w:rsid w:val="00F7733B"/>
-  </w:rsids>
-  <m:mathPr>
-    <m:mathFont m:val="Cambria Math"/>
-    <m:brkBin m:val="before"/>
-    <m:brkBinSub m:val="--"/>
-    <m:smallFrac m:val="0"/>
-    <m:dispDef/>
-    <m:lMargin m:val="0"/>
-    <m:rMargin m:val="0"/>
-    <m:defJc m:val="centerGroup"/>
-    <m:wrapIndent m:val="1440"/>
-    <m:intLim m:val="subSup"/>
-    <m:naryLim m:val="undOvr"/>
-  </m:mathPr>
-  <w:themeFontLang w:val="fr-FR"/>
-  <w:clrSchemeMapping w:bg1="light1" w:t1="dark1" w:bg2="light2" w:t2="dark2" w:accent1="accent1" w:accent2="accent2" w:accent3="accent3" w:accent4="accent4" w:accent5="accent5" w:accent6="accent6" w:hyperlink="hyperlink" w:followedHyperlink="followedHyperlink"/>
-  <w:decimalSymbol w:val="."/>
-  <w:listSeparator w:val=","/>
-  <w15:chartTrackingRefBased/>
-</w:settings>
-</file>
-
-<file path=word/glossary/styles.xml><?xml version="1.0" encoding="utf-8"?>
-<w:styles xmlns:mc="http://schemas.openxmlformats.org/markup-compatibility/2006" xmlns:r="http://schemas.openxmlformats.org/officeDocument/2006/relationships" xmlns:w="http://schemas.openxmlformats.org/wordprocessingml/2006/main" xmlns:w14="http://schemas.microsoft.com/office/word/2010/wordml" xmlns:w15="http://schemas.microsoft.com/office/word/2012/wordml" xmlns:w16se="http://schemas.microsoft.com/office/word/2015/wordml/symex" mc:Ignorable="w14 w15 w16se">
-  <w:docDefaults>
-    <w:rPrDefault>
-      <w:rPr>
-        <w:rFonts w:asciiTheme="minorHAnsi" w:eastAsiaTheme="minorEastAsia" w:hAnsiTheme="minorHAnsi" w:cstheme="minorBidi"/>
-        <w:sz w:val="22"/>
-        <w:szCs w:val="22"/>
-        <w:lang w:val="fr-FR" w:eastAsia="fr-FR" w:bidi="ar-SA"/>
-      </w:rPr>
-    </w:rPrDefault>
-    <w:pPrDefault>
-      <w:pPr>
-        <w:spacing w:after="160" w:line="259" w:lineRule="auto"/>
-      </w:pPr>
-    </w:pPrDefault>
-  </w:docDefaults>
-  <w:latentStyles w:defLockedState="0" w:defUIPriority="99" w:defSemiHidden="0" w:defUnhideWhenUsed="0" w:defQFormat="0" w:count="371">
-    <w:lsdException w:name="Normal" w:uiPriority="0" w:qFormat="1"/>
-    <w:lsdException w:name="heading 1" w:uiPriority="9" w:qFormat="1"/>
-    <w:lsdException w:name="heading 2" w:semiHidden="1" w:uiPriority="9" w:unhideWhenUsed="1" w:qFormat="1"/>
-    <w:lsdException w:name="heading 3" w:semiHidden="1" w:uiPriority="9" w:unhideWhenUsed="1" w:qFormat="1"/>
-    <w:lsdException w:name="heading 4" w:semiHidden="1" w:uiPriority="9" w:unhideWhenUsed="1" w:qFormat="1"/>
-    <w:lsdException w:name="heading 5" w:semiHidden="1" w:uiPriority="9" w:unhideWhenUsed="1" w:qFormat="1"/>
-    <w:lsdException w:name="heading 6" w:semiHidden="1" w:uiPriority="9" w:unhideWhenUsed="1" w:qFormat="1"/>
-    <w:lsdException w:name="heading 7" w:semiHidden="1" w:uiPriority="9" w:unhideWhenUsed="1" w:qFormat="1"/>
-    <w:lsdException w:name="heading 8" w:semiHidden="1" w:uiPriority="9" w:unhideWhenUsed="1" w:qFormat="1"/>
-    <w:lsdException w:name="heading 9" w:semiHidden="1" w:uiPriority="9" w:unhideWhenUsed="1" w:qFormat="1"/>
-    <w:lsdException w:name="index 1" w:semiHidden="1" w:unhideWhenUsed="1"/>
-    <w:lsdException w:name="index 2" w:semiHidden="1" w:unhideWhenUsed="1"/>
-    <w:lsdException w:name="index 3" w:semiHidden="1" w:unhideWhenUsed="1"/>
-    <w:lsdException w:name="index 4" w:semiHidden="1" w:unhideWhenUsed="1"/>
-    <w:lsdException w:name="index 5" w:semiHidden="1" w:unhideWhenUsed="1"/>
-    <w:lsdException w:name="index 6" w:semiHidden="1" w:unhideWhenUsed="1"/>
-    <w:lsdException w:name="index 7" w:semiHidden="1" w:unhideWhenUsed="1"/>
-    <w:lsdException w:name="index 8" w:semiHidden="1" w:unhideWhenUsed="1"/>
-    <w:lsdException w:name="index 9" w:semiHidden="1" w:unhideWhenUsed="1"/>
-    <w:lsdException w:name="toc 1" w:semiHidden="1" w:uiPriority="39" w:unhideWhenUsed="1"/>
-    <w:lsdException w:name="toc 2" w:semiHidden="1" w:uiPriority="39" w:unhideWhenUsed="1"/>
-    <w:lsdException w:name="toc 3" w:semiHidden="1" w:uiPriority="39" w:unhideWhenUsed="1"/>
-    <w:lsdException w:name="toc 4" w:semiHidden="1" w:uiPriority="39" w:unhideWhenUsed="1"/>
-    <w:lsdException w:name="toc 5" w:semiHidden="1" w:uiPriority="39" w:unhideWhenUsed="1"/>
-    <w:lsdException w:name="toc 6" w:semiHidden="1" w:uiPriority="39" w:unhideWhenUsed="1"/>
-    <w:lsdException w:name="toc 7" w:semiHidden="1" w:uiPriority="39" w:unhideWhenUsed="1"/>
-    <w:lsdException w:name="toc 8" w:semiHidden="1" w:uiPriority="39" w:unhideWhenUsed="1"/>
-    <w:lsdException w:name="toc 9" w:semiHidden="1" w:uiPriority="39" w:unhideWhenUsed="1"/>
-    <w:lsdException w:name="Normal Indent" w:semiHidden="1" w:unhideWhenUsed="1"/>
-    <w:lsdException w:name="footnote text" w:semiHidden="1" w:unhideWhenUsed="1"/>
-    <w:lsdException w:name="annotation text" w:semiHidden="1" w:unhideWhenUsed="1"/>
-    <w:lsdException w:name="header" w:semiHidden="1" w:unhideWhenUsed="1"/>
-    <w:lsdException w:name="footer" w:semiHidden="1" w:unhideWhenUsed="1"/>
-    <w:lsdException w:name="index heading" w:semiHidden="1" w:unhideWhenUsed="1"/>
-    <w:lsdException w:name="caption" w:semiHidden="1" w:uiPriority="35" w:unhideWhenUsed="1" w:qFormat="1"/>
-    <w:lsdException w:name="table of figures" w:semiHidden="1" w:unhideWhenUsed="1"/>
-    <w:lsdException w:name="envelope address" w:semiHidden="1" w:unhideWhenUsed="1"/>
-    <w:lsdException w:name="envelope return" w:semiHidden="1" w:unhideWhenUsed="1"/>
-    <w:lsdException w:name="footnote reference" w:semiHidden="1" w:unhideWhenUsed="1"/>
-    <w:lsdException w:name="annotation reference" w:semiHidden="1" w:unhideWhenUsed="1"/>
-    <w:lsdException w:name="line number" w:semiHidden="1" w:unhideWhenUsed="1"/>
-    <w:lsdException w:name="page number" w:semiHidden="1" w:unhideWhenUsed="1"/>
-    <w:lsdException w:name="endnote reference" w:semiHidden="1" w:unhideWhenUsed="1"/>
-    <w:lsdException w:name="endnote text" w:semiHidden="1" w:unhideWhenUsed="1"/>
-    <w:lsdException w:name="table of authorities" w:semiHidden="1" w:unhideWhenUsed="1"/>
-    <w:lsdException w:name="macro" w:semiHidden="1" w:unhideWhenUsed="1"/>
-    <w:lsdException w:name="toa heading" w:semiHidden="1" w:unhideWhenUsed="1"/>
-    <w:lsdException w:name="List" w:semiHidden="1" w:unhideWhenUsed="1"/>
-    <w:lsdException w:name="List Bullet" w:semiHidden="1" w:unhideWhenUsed="1"/>
-    <w:lsdException w:name="List Number" w:semiHidden="1" w:unhideWhenUsed="1"/>
-    <w:lsdException w:name="List 2" w:semiHidden="1" w:unhideWhenUsed="1"/>
-    <w:lsdException w:name="List 3" w:semiHidden="1" w:unhideWhenUsed="1"/>
-    <w:lsdException w:name="List 4" w:semiHidden="1" w:unhideWhenUsed="1"/>
-    <w:lsdException w:name="List 5" w:semiHidden="1" w:unhideWhenUsed="1"/>
-    <w:lsdException w:name="List Bullet 2" w:semiHidden="1" w:unhideWhenUsed="1"/>
-    <w:lsdException w:name="List Bullet 3" w:semiHidden="1" w:unhideWhenUsed="1"/>
-    <w:lsdException w:name="List Bullet 4" w:semiHidden="1" w:unhideWhenUsed="1"/>
-    <w:lsdException w:name="List Bullet 5" w:semiHidden="1" w:unhideWhenUsed="1"/>
-    <w:lsdException w:name="List Number 2" w:semiHidden="1" w:unhideWhenUsed="1"/>
-    <w:lsdException w:name="List Number 3" w:semiHidden="1" w:unhideWhenUsed="1"/>
-    <w:lsdException w:name="List Number 4" w:semiHidden="1" w:unhideWhenUsed="1"/>
-    <w:lsdException w:name="List Number 5" w:semiHidden="1" w:unhideWhenUsed="1"/>
-    <w:lsdException w:name="Title" w:uiPriority="10" w:qFormat="1"/>
-    <w:lsdException w:name="Closing" w:semiHidden="1" w:unhideWhenUsed="1"/>
-    <w:lsdException w:name="Signature" w:semiHidden="1" w:unhideWhenUsed="1"/>
-    <w:lsdException w:name="Default Paragraph Font" w:semiHidden="1" w:uiPriority="1" w:unhideWhenUsed="1"/>
-    <w:lsdException w:name="Body Text" w:semiHidden="1" w:unhideWhenUsed="1"/>
-    <w:lsdException w:name="Body Text Indent" w:semiHidden="1" w:unhideWhenUsed="1"/>
-    <w:lsdException w:name="List Continue" w:semiHidden="1" w:unhideWhenUsed="1"/>
-    <w:lsdException w:name="List Continue 2" w:semiHidden="1" w:unhideWhenUsed="1"/>
-    <w:lsdException w:name="List Continue 3" w:semiHidden="1" w:unhideWhenUsed="1"/>
-    <w:lsdException w:name="List Continue 4" w:semiHidden="1" w:unhideWhenUsed="1"/>
-    <w:lsdException w:name="List Continue 5" w:semiHidden="1" w:unhideWhenUsed="1"/>
-    <w:lsdException w:name="Message Header" w:semiHidden="1" w:unhideWhenUsed="1"/>
-    <w:lsdException w:name="Subtitle" w:uiPriority="11" w:qFormat="1"/>
-    <w:lsdException w:name="Salutation" w:semiHidden="1" w:unhideWhenUsed="1"/>
-    <w:lsdException w:name="Date" w:semiHidden="1" w:unhideWhenUsed="1"/>
-    <w:lsdException w:name="Body Text First Indent" w:semiHidden="1" w:unhideWhenUsed="1"/>
-    <w:lsdException w:name="Body Text First Indent 2" w:semiHidden="1" w:unhideWhenUsed="1"/>
-    <w:lsdException w:name="Note Heading" w:semiHidden="1" w:unhideWhenUsed="1"/>
-    <w:lsdException w:name="Body Text 2" w:semiHidden="1" w:unhideWhenUsed="1"/>
-    <w:lsdException w:name="Body Text 3" w:semiHidden="1" w:unhideWhenUsed="1"/>
-    <w:lsdException w:name="Body Text Indent 2" w:semiHidden="1" w:unhideWhenUsed="1"/>
-    <w:lsdException w:name="Body Text Indent 3" w:semiHidden="1" w:unhideWhenUsed="1"/>
-    <w:lsdException w:name="Block Text" w:semiHidden="1" w:unhideWhenUsed="1"/>
-    <w:lsdException w:name="Hyperlink" w:semiHidden="1" w:unhideWhenUsed="1"/>
-    <w:lsdException w:name="FollowedHyperlink" w:semiHidden="1" w:unhideWhenUsed="1"/>
-    <w:lsdException w:name="Strong" w:uiPriority="22" w:qFormat="1"/>
-    <w:lsdException w:name="Emphasis" w:uiPriority="20" w:qFormat="1"/>
-    <w:lsdException w:name="Document Map" w:semiHidden="1" w:unhideWhenUsed="1"/>
-    <w:lsdException w:name="Plain Text" w:semiHidden="1" w:unhideWhenUsed="1"/>
-    <w:lsdException w:name="E-mail Signature" w:semiHidden="1" w:unhideWhenUsed="1"/>
-    <w:lsdException w:name="HTML Top of Form" w:semiHidden="1" w:unhideWhenUsed="1"/>
-    <w:lsdException w:name="HTML Bottom of Form" w:semiHidden="1" w:unhideWhenUsed="1"/>
-    <w:lsdException w:name="Normal (Web)" w:semiHidden="1" w:unhideWhenUsed="1"/>
-    <w:lsdException w:name="HTML Acronym" w:semiHidden="1" w:unhideWhenUsed="1"/>
-    <w:lsdException w:name="HTML Address" w:semiHidden="1" w:unhideWhenUsed="1"/>
-    <w:lsdException w:name="HTML Cite" w:semiHidden="1" w:unhideWhenUsed="1"/>
-    <w:lsdException w:name="HTML Code" w:semiHidden="1" w:unhideWhenUsed="1"/>
-    <w:lsdException w:name="HTML Definition" w:semiHidden="1" w:unhideWhenUsed="1"/>
-    <w:lsdException w:name="HTML Keyboard" w:semiHidden="1" w:unhideWhenUsed="1"/>
-    <w:lsdException w:name="HTML Preformatted" w:semiHidden="1" w:unhideWhenUsed="1"/>
-    <w:lsdException w:name="HTML Sample" w:semiHidden="1" w:unhideWhenUsed="1"/>
-    <w:lsdException w:name="HTML Typewriter" w:semiHidden="1" w:unhideWhenUsed="1"/>
-    <w:lsdException w:name="HTML Variable" w:semiHidden="1" w:unhideWhenUsed="1"/>
-    <w:lsdException w:name="Normal Table" w:semiHidden="1" w:unhideWhenUsed="1"/>
-    <w:lsdException w:name="annotation subject" w:semiHidden="1" w:unhideWhenUsed="1"/>
-    <w:lsdException w:name="No List" w:semiHidden="1" w:unhideWhenUsed="1"/>
-    <w:lsdException w:name="Outline List 1" w:semiHidden="1" w:unhideWhenUsed="1"/>
-    <w:lsdException w:name="Outline List 2" w:semiHidden="1" w:unhideWhenUsed="1"/>
-    <w:lsdException w:name="Outline List 3" w:semiHidden="1" w:unhideWhenUsed="1"/>
-    <w:lsdException w:name="Table Simple 1" w:semiHidden="1" w:unhideWhenUsed="1"/>
-    <w:lsdException w:name="Table Simple 2" w:semiHidden="1" w:unhideWhenUsed="1"/>
-    <w:lsdException w:name="Table Simple 3" w:semiHidden="1" w:unhideWhenUsed="1"/>
-    <w:lsdException w:name="Table Classic 1" w:semiHidden="1" w:unhideWhenUsed="1"/>
-    <w:lsdException w:name="Table Classic 2" w:semiHidden="1" w:unhideWhenUsed="1"/>
-    <w:lsdException w:name="Table Classic 3" w:semiHidden="1" w:unhideWhenUsed="1"/>
-    <w:lsdException w:name="Table Classic 4" w:semiHidden="1" w:unhideWhenUsed="1"/>
-    <w:lsdException w:name="Table Colorful 1" w:semiHidden="1" w:unhideWhenUsed="1"/>
-    <w:lsdException w:name="Table Colorful 2" w:semiHidden="1" w:unhideWhenUsed="1"/>
-    <w:lsdException w:name="Table Colorful 3" w:semiHidden="1" w:unhideWhenUsed="1"/>
-    <w:lsdException w:name="Table Columns 1" w:semiHidden="1" w:unhideWhenUsed="1"/>
-    <w:lsdException w:name="Table Columns 2" w:semiHidden="1" w:unhideWhenUsed="1"/>
-    <w:lsdException w:name="Table Columns 3" w:semiHidden="1" w:unhideWhenUsed="1"/>
-    <w:lsdException w:name="Table Columns 4" w:semiHidden="1" w:unhideWhenUsed="1"/>
-    <w:lsdException w:name="Table Columns 5" w:semiHidden="1" w:unhideWhenUsed="1"/>
-    <w:lsdException w:name="Table Grid 1" w:semiHidden="1" w:unhideWhenUsed="1"/>
-    <w:lsdException w:name="Table Grid 2" w:semiHidden="1" w:unhideWhenUsed="1"/>
-    <w:lsdException w:name="Table Grid 3" w:semiHidden="1" w:unhideWhenUsed="1"/>
-    <w:lsdException w:name="Table Grid 4" w:semiHidden="1" w:unhideWhenUsed="1"/>
-    <w:lsdException w:name="Table Grid 5" w:semiHidden="1" w:unhideWhenUsed="1"/>
-    <w:lsdException w:name="Table Grid 6" w:semiHidden="1" w:unhideWhenUsed="1"/>
-    <w:lsdException w:name="Table Grid 7" w:semiHidden="1" w:unhideWhenUsed="1"/>
-    <w:lsdException w:name="Table Grid 8" w:semiHidden="1" w:unhideWhenUsed="1"/>
-    <w:lsdException w:name="Table List 1" w:semiHidden="1" w:unhideWhenUsed="1"/>
-    <w:lsdException w:name="Table List 2" w:semiHidden="1" w:unhideWhenUsed="1"/>
-    <w:lsdException w:name="Table List 3" w:semiHidden="1" w:unhideWhenUsed="1"/>
-    <w:lsdException w:name="Table List 4" w:semiHidden="1" w:unhideWhenUsed="1"/>
-    <w:lsdException w:name="Table List 5" w:semiHidden="1" w:unhideWhenUsed="1"/>
-    <w:lsdException w:name="Table List 6" w:semiHidden="1" w:unhideWhenUsed="1"/>
-    <w:lsdException w:name="Table List 7" w:semiHidden="1" w:unhideWhenUsed="1"/>
-    <w:lsdException w:name="Table List 8" w:semiHidden="1" w:unhideWhenUsed="1"/>
-    <w:lsdException w:name="Table 3D effects 1" w:semiHidden="1" w:unhideWhenUsed="1"/>
-    <w:lsdException w:name="Table 3D effects 2" w:semiHidden="1" w:unhideWhenUsed="1"/>
-    <w:lsdException w:name="Table 3D effects 3" w:semiHidden="1" w:unhideWhenUsed="1"/>
-    <w:lsdException w:name="Table Contemporary" w:semiHidden="1" w:unhideWhenUsed="1"/>
-    <w:lsdException w:name="Table Elegant" w:semiHidden="1" w:unhideWhenUsed="1"/>
-    <w:lsdException w:name="Table Professional" w:semiHidden="1" w:unhideWhenUsed="1"/>
-    <w:lsdException w:name="Table Subtle 1" w:semiHidden="1" w:unhideWhenUsed="1"/>
-    <w:lsdException w:name="Table Subtle 2" w:semiHidden="1" w:unhideWhenUsed="1"/>
-    <w:lsdException w:name="Table Web 1" w:semiHidden="1" w:unhideWhenUsed="1"/>
-    <w:lsdException w:name="Table Web 2" w:semiHidden="1" w:unhideWhenUsed="1"/>
-    <w:lsdException w:name="Table Web 3" w:semiHidden="1" w:unhideWhenUsed="1"/>
-    <w:lsdException w:name="Balloon Text" w:semiHidden="1" w:unhideWhenUsed="1"/>
-    <w:lsdException w:name="Table Grid" w:uiPriority="39"/>
-    <w:lsdException w:name="Table Theme" w:semiHidden="1" w:unhideWhenUsed="1"/>
-    <w:lsdException w:name="Placeholder Text" w:semiHidden="1"/>
-    <w:lsdException w:name="No Spacing" w:uiPriority="1" w:qFormat="1"/>
-    <w:lsdException w:name="Light Shading" w:uiPriority="60"/>
-    <w:lsdException w:name="Light List" w:uiPriority="61"/>
-    <w:lsdException w:name="Light Grid" w:uiPriority="62"/>
-    <w:lsdException w:name="Medium Shading 1" w:uiPriority="63"/>
-    <w:lsdException w:name="Medium Shading 2" w:uiPriority="64"/>
-    <w:lsdException w:name="Medium List 1" w:uiPriority="65"/>
-    <w:lsdException w:name="Medium List 2" w:uiPriority="66"/>
-    <w:lsdException w:name="Medium Grid 1" w:uiPriority="67"/>
-    <w:lsdException w:name="Medium Grid 2" w:uiPriority="68"/>
-    <w:lsdException w:name="Medium Grid 3" w:uiPriority="69"/>
-    <w:lsdException w:name="Dark List" w:uiPriority="70"/>
-    <w:lsdException w:name="Colorful Shading" w:uiPriority="71"/>
-    <w:lsdException w:name="Colorful List" w:uiPriority="72"/>
-    <w:lsdException w:name="Colorful Grid" w:uiPriority="73"/>
-    <w:lsdException w:name="Light Shading Accent 1" w:uiPriority="60"/>
-    <w:lsdException w:name="Light List Accent 1" w:uiPriority="61"/>
-    <w:lsdException w:name="Light Grid Accent 1" w:uiPriority="62"/>
-    <w:lsdException w:name="Medium Shading 1 Accent 1" w:uiPriority="63"/>
-    <w:lsdException w:name="Medium Shading 2 Accent 1" w:uiPriority="64"/>
-    <w:lsdException w:name="Medium List 1 Accent 1" w:uiPriority="65"/>
-    <w:lsdException w:name="Revision" w:semiHidden="1"/>
-    <w:lsdException w:name="List Paragraph" w:uiPriority="34" w:qFormat="1"/>
-    <w:lsdException w:name="Quote" w:uiPriority="29" w:qFormat="1"/>
-    <w:lsdException w:name="Intense Quote" w:uiPriority="30" w:qFormat="1"/>
-    <w:lsdException w:name="Medium List 2 Accent 1" w:uiPriority="66"/>
-    <w:lsdException w:name="Medium Grid 1 Accent 1" w:uiPriority="67"/>
-    <w:lsdException w:name="Medium Grid 2 Accent 1" w:uiPriority="68"/>
-    <w:lsdException w:name="Medium Grid 3 Accent 1" w:uiPriority="69"/>
-    <w:lsdException w:name="Dark List Accent 1" w:uiPriority="70"/>
-    <w:lsdException w:name="Colorful Shading Accent 1" w:uiPriority="71"/>
-    <w:lsdException w:name="Colorful List Accent 1" w:uiPriority="72"/>
-    <w:lsdException w:name="Colorful Grid Accent 1" w:uiPriority="73"/>
-    <w:lsdException w:name="Light Shading Accent 2" w:uiPriority="60"/>
-    <w:lsdException w:name="Light List Accent 2" w:uiPriority="61"/>
-    <w:lsdException w:name="Light Grid Accent 2" w:uiPriority="62"/>
-    <w:lsdException w:name="Medium Shading 1 Accent 2" w:uiPriority="63"/>
-    <w:lsdException w:name="Medium Shading 2 Accent 2" w:uiPriority="64"/>
-    <w:lsdException w:name="Medium List 1 Accent 2" w:uiPriority="65"/>
-    <w:lsdException w:name="Medium List 2 Accent 2" w:uiPriority="66"/>
-    <w:lsdException w:name="Medium Grid 1 Accent 2" w:uiPriority="67"/>
-    <w:lsdException w:name="Medium Grid 2 Accent 2" w:uiPriority="68"/>
-    <w:lsdException w:name="Medium Grid 3 Accent 2" w:uiPriority="69"/>
-    <w:lsdException w:name="Dark List Accent 2" w:uiPriority="70"/>
-    <w:lsdException w:name="Colorful Shading Accent 2" w:uiPriority="71"/>
-    <w:lsdException w:name="Colorful List Accent 2" w:uiPriority="72"/>
-    <w:lsdException w:name="Colorful Grid Accent 2" w:uiPriority="73"/>
-    <w:lsdException w:name="Light Shading Accent 3" w:uiPriority="60"/>
-    <w:lsdException w:name="Light List Accent 3" w:uiPriority="61"/>
-    <w:lsdException w:name="Light Grid Accent 3" w:uiPriority="62"/>
-    <w:lsdException w:name="Medium Shading 1 Accent 3" w:uiPriority="63"/>
-    <w:lsdException w:name="Medium Shading 2 Accent 3" w:uiPriority="64"/>
-    <w:lsdException w:name="Medium List 1 Accent 3" w:uiPriority="65"/>
-    <w:lsdException w:name="Medium List 2 Accent 3" w:uiPriority="66"/>
-    <w:lsdException w:name="Medium Grid 1 Accent 3" w:uiPriority="67"/>
-    <w:lsdException w:name="Medium Grid 2 Accent 3" w:uiPriority="68"/>
-    <w:lsdException w:name="Medium Grid 3 Accent 3" w:uiPriority="69"/>
-    <w:lsdException w:name="Dark List Accent 3" w:uiPriority="70"/>
-    <w:lsdException w:name="Colorful Shading Accent 3" w:uiPriority="71"/>
-    <w:lsdException w:name="Colorful List Accent 3" w:uiPriority="72"/>
-    <w:lsdException w:name="Colorful Grid Accent 3" w:uiPriority="73"/>
-    <w:lsdException w:name="Light Shading Accent 4" w:uiPriority="60"/>
-    <w:lsdException w:name="Light List Accent 4" w:uiPriority="61"/>
-    <w:lsdException w:name="Light Grid Accent 4" w:uiPriority="62"/>
-    <w:lsdException w:name="Medium Shading 1 Accent 4" w:uiPriority="63"/>
-    <w:lsdException w:name="Medium Shading 2 Accent 4" w:uiPriority="64"/>
-    <w:lsdException w:name="Medium List 1 Accent 4" w:uiPriority="65"/>
-    <w:lsdException w:name="Medium List 2 Accent 4" w:uiPriority="66"/>
-    <w:lsdException w:name="Medium Grid 1 Accent 4" w:uiPriority="67"/>
-    <w:lsdException w:name="Medium Grid 2 Accent 4" w:uiPriority="68"/>
-    <w:lsdException w:name="Medium Grid 3 Accent 4" w:uiPriority="69"/>
-    <w:lsdException w:name="Dark List Accent 4" w:uiPriority="70"/>
-    <w:lsdException w:name="Colorful Shading Accent 4" w:uiPriority="71"/>
-    <w:lsdException w:name="Colorful List Accent 4" w:uiPriority="72"/>
-    <w:lsdException w:name="Colorful Grid Accent 4" w:uiPriority="73"/>
-    <w:lsdException w:name="Light Shading Accent 5" w:uiPriority="60"/>
-    <w:lsdException w:name="Light List Accent 5" w:uiPriority="61"/>
-    <w:lsdException w:name="Light Grid Accent 5" w:uiPriority="62"/>
-    <w:lsdException w:name="Medium Shading 1 Accent 5" w:uiPriority="63"/>
-    <w:lsdException w:name="Medium Shading 2 Accent 5" w:uiPriority="64"/>
-    <w:lsdException w:name="Medium List 1 Accent 5" w:uiPriority="65"/>
-    <w:lsdException w:name="Medium List 2 Accent 5" w:uiPriority="66"/>
-    <w:lsdException w:name="Medium Grid 1 Accent 5" w:uiPriority="67"/>
-    <w:lsdException w:name="Medium Grid 2 Accent 5" w:uiPriority="68"/>
-    <w:lsdException w:name="Medium Grid 3 Accent 5" w:uiPriority="69"/>
-    <w:lsdException w:name="Dark List Accent 5" w:uiPriority="70"/>
-    <w:lsdException w:name="Colorful Shading Accent 5" w:uiPriority="71"/>
-    <w:lsdException w:name="Colorful List Accent 5" w:uiPriority="72"/>
-    <w:lsdException w:name="Colorful Grid Accent 5" w:uiPriority="73"/>
-    <w:lsdException w:name="Light Shading Accent 6" w:uiPriority="60"/>
-    <w:lsdException w:name="Light List Accent 6" w:uiPriority="61"/>
-    <w:lsdException w:name="Light Grid Accent 6" w:uiPriority="62"/>
-    <w:lsdException w:name="Medium Shading 1 Accent 6" w:uiPriority="63"/>
-    <w:lsdException w:name="Medium Shading 2 Accent 6" w:uiPriority="64"/>
-    <w:lsdException w:name="Medium List 1 Accent 6" w:uiPriority="65"/>
-    <w:lsdException w:name="Medium List 2 Accent 6" w:uiPriority="66"/>
-    <w:lsdException w:name="Medium Grid 1 Accent 6" w:uiPriority="67"/>
-    <w:lsdException w:name="Medium Grid 2 Accent 6" w:uiPriority="68"/>
-    <w:lsdException w:name="Medium Grid 3 Accent 6" w:uiPriority="69"/>
-    <w:lsdException w:name="Dark List Accent 6" w:uiPriority="70"/>
-    <w:lsdException w:name="Colorful Shading Accent 6" w:uiPriority="71"/>
-    <w:lsdException w:name="Colorful List Accent 6" w:uiPriority="72"/>
-    <w:lsdException w:name="Colorful Grid Accent 6" w:uiPriority="73"/>
-    <w:lsdException w:name="Subtle Emphasis" w:uiPriority="19" w:qFormat="1"/>
-    <w:lsdException w:name="Intense Emphasis" w:uiPriority="21" w:qFormat="1"/>
-    <w:lsdException w:name="Subtle Reference" w:uiPriority="31" w:qFormat="1"/>
-    <w:lsdException w:name="Intense Reference" w:uiPriority="32" w:qFormat="1"/>
-    <w:lsdException w:name="Book Title" w:uiPriority="33" w:qFormat="1"/>
-    <w:lsdException w:name="Bibliography" w:semiHidden="1" w:uiPriority="37" w:unhideWhenUsed="1"/>
-    <w:lsdException w:name="TOC Heading" w:semiHidden="1" w:uiPriority="39" w:unhideWhenUsed="1" w:qFormat="1"/>
-    <w:lsdException w:name="Plain Table 1" w:uiPriority="41"/>
-    <w:lsdException w:name="Plain Table 2" w:uiPriority="42"/>
-    <w:lsdException w:name="Plain Table 3" w:uiPriority="43"/>
-    <w:lsdException w:name="Plain Table 4" w:uiPriority="44"/>
-    <w:lsdException w:name="Plain Table 5" w:uiPriority="45"/>
-    <w:lsdException w:name="Grid Table Light" w:uiPriority="40"/>
-    <w:lsdException w:name="Grid Table 1 Light" w:uiPriority="46"/>
-    <w:lsdException w:name="Grid Table 2" w:uiPriority="47"/>
-    <w:lsdException w:name="Grid Table 3" w:uiPriority="48"/>
-    <w:lsdException w:name="Grid Table 4" w:uiPriority="49"/>
-    <w:lsdException w:name="Grid Table 5 Dark" w:uiPriority="50"/>
-    <w:lsdException w:name="Grid Table 6 Colorful" w:uiPriority="51"/>
-    <w:lsdException w:name="Grid Table 7 Colorful" w:uiPriority="52"/>
-    <w:lsdException w:name="Grid Table 1 Light Accent 1" w:uiPriority="46"/>
-    <w:lsdException w:name="Grid Table 2 Accent 1" w:uiPriority="47"/>
-    <w:lsdException w:name="Grid Table 3 Accent 1" w:uiPriority="48"/>
-    <w:lsdException w:name="Grid Table 4 Accent 1" w:uiPriority="49"/>
-    <w:lsdException w:name="Grid Table 5 Dark Accent 1" w:uiPriority="50"/>
-    <w:lsdException w:name="Grid Table 6 Colorful Accent 1" w:uiPriority="51"/>
-    <w:lsdException w:name="Grid Table 7 Colorful Accent 1" w:uiPriority="52"/>
-    <w:lsdException w:name="Grid Table 1 Light Accent 2" w:uiPriority="46"/>
-    <w:lsdException w:name="Grid Table 2 Accent 2" w:uiPriority="47"/>
-    <w:lsdException w:name="Grid Table 3 Accent 2" w:uiPriority="48"/>
-    <w:lsdException w:name="Grid Table 4 Accent 2" w:uiPriority="49"/>
-    <w:lsdException w:name="Grid Table 5 Dark Accent 2" w:uiPriority="50"/>
-    <w:lsdException w:name="Grid Table 6 Colorful Accent 2" w:uiPriority="51"/>
-    <w:lsdException w:name="Grid Table 7 Colorful Accent 2" w:uiPriority="52"/>
-    <w:lsdException w:name="Grid Table 1 Light Accent 3" w:uiPriority="46"/>
-    <w:lsdException w:name="Grid Table 2 Accent 3" w:uiPriority="47"/>
-    <w:lsdException w:name="Grid Table 3 Accent 3" w:uiPriority="48"/>
-    <w:lsdException w:name="Grid Table 4 Accent 3" w:uiPriority="49"/>
-    <w:lsdException w:name="Grid Table 5 Dark Accent 3" w:uiPriority="50"/>
-    <w:lsdException w:name="Grid Table 6 Colorful Accent 3" w:uiPriority="51"/>
-    <w:lsdException w:name="Grid Table 7 Colorful Accent 3" w:uiPriority="52"/>
-    <w:lsdException w:name="Grid Table 1 Light Accent 4" w:uiPriority="46"/>
-    <w:lsdException w:name="Grid Table 2 Accent 4" w:uiPriority="47"/>
-    <w:lsdException w:name="Grid Table 3 Accent 4" w:uiPriority="48"/>
-    <w:lsdException w:name="Grid Table 4 Accent 4" w:uiPriority="49"/>
-    <w:lsdException w:name="Grid Table 5 Dark Accent 4" w:uiPriority="50"/>
-    <w:lsdException w:name="Grid Table 6 Colorful Accent 4" w:uiPriority="51"/>
-    <w:lsdException w:name="Grid Table 7 Colorful Accent 4" w:uiPriority="52"/>
-    <w:lsdException w:name="Grid Table 1 Light Accent 5" w:uiPriority="46"/>
-    <w:lsdException w:name="Grid Table 2 Accent 5" w:uiPriority="47"/>
-    <w:lsdException w:name="Grid Table 3 Accent 5" w:uiPriority="48"/>
-    <w:lsdException w:name="Grid Table 4 Accent 5" w:uiPriority="49"/>
-    <w:lsdException w:name="Grid Table 5 Dark Accent 5" w:uiPriority="50"/>
-    <w:lsdException w:name="Grid Table 6 Colorful Accent 5" w:uiPriority="51"/>
-    <w:lsdException w:name="Grid Table 7 Colorful Accent 5" w:uiPriority="52"/>
-    <w:lsdException w:name="Grid Table 1 Light Accent 6" w:uiPriority="46"/>
-    <w:lsdException w:name="Grid Table 2 Accent 6" w:uiPriority="47"/>
-    <w:lsdException w:name="Grid Table 3 Accent 6" w:uiPriority="48"/>
-    <w:lsdException w:name="Grid Table 4 Accent 6" w:uiPriority="49"/>
-    <w:lsdException w:name="Grid Table 5 Dark Accent 6" w:uiPriority="50"/>
-    <w:lsdException w:name="Grid Table 6 Colorful Accent 6" w:uiPriority="51"/>
-    <w:lsdException w:name="Grid Table 7 Colorful Accent 6" w:uiPriority="52"/>
-    <w:lsdException w:name="List Table 1 Light" w:uiPriority="46"/>
-    <w:lsdException w:name="List Table 2" w:uiPriority="47"/>
-    <w:lsdException w:name="List Table 3" w:uiPriority="48"/>
-    <w:lsdException w:name="List Table 4" w:uiPriority="49"/>
-    <w:lsdException w:name="List Table 5 Dark" w:uiPriority="50"/>
-    <w:lsdException w:name="List Table 6 Colorful" w:uiPriority="51"/>
-    <w:lsdException w:name="List Table 7 Colorful" w:uiPriority="52"/>
-    <w:lsdException w:name="List Table 1 Light Accent 1" w:uiPriority="46"/>
-    <w:lsdException w:name="List Table 2 Accent 1" w:uiPriority="47"/>
-    <w:lsdException w:name="List Table 3 Accent 1" w:uiPriority="48"/>
-    <w:lsdException w:name="List Table 4 Accent 1" w:uiPriority="49"/>
-    <w:lsdException w:name="List Table 5 Dark Accent 1" w:uiPriority="50"/>
-    <w:lsdException w:name="List Table 6 Colorful Accent 1" w:uiPriority="51"/>
-    <w:lsdException w:name="List Table 7 Colorful Accent 1" w:uiPriority="52"/>
-    <w:lsdException w:name="List Table 1 Light Accent 2" w:uiPriority="46"/>
-    <w:lsdException w:name="List Table 2 Accent 2" w:uiPriority="47"/>
-    <w:lsdException w:name="List Table 3 Accent 2" w:uiPriority="48"/>
-    <w:lsdException w:name="List Table 4 Accent 2" w:uiPriority="49"/>
-    <w:lsdException w:name="List Table 5 Dark Accent 2" w:uiPriority="50"/>
-    <w:lsdException w:name="List Table 6 Colorful Accent 2" w:uiPriority="51"/>
-    <w:lsdException w:name="List Table 7 Colorful Accent 2" w:uiPriority="52"/>
-    <w:lsdException w:name="List Table 1 Light Accent 3" w:uiPriority="46"/>
-    <w:lsdException w:name="List Table 2 Accent 3" w:uiPriority="47"/>
-    <w:lsdException w:name="List Table 3 Accent 3" w:uiPriority="48"/>
-    <w:lsdException w:name="List Table 4 Accent 3" w:uiPriority="49"/>
-    <w:lsdException w:name="List Table 5 Dark Accent 3" w:uiPriority="50"/>
-    <w:lsdException w:name="List Table 6 Colorful Accent 3" w:uiPriority="51"/>
-    <w:lsdException w:name="List Table 7 Colorful Accent 3" w:uiPriority="52"/>
-    <w:lsdException w:name="List Table 1 Light Accent 4" w:uiPriority="46"/>
-    <w:lsdException w:name="List Table 2 Accent 4" w:uiPriority="47"/>
-    <w:lsdException w:name="List Table 3 Accent 4" w:uiPriority="48"/>
-    <w:lsdException w:name="List Table 4 Accent 4" w:uiPriority="49"/>
-    <w:lsdException w:name="List Table 5 Dark Accent 4" w:uiPriority="50"/>
-    <w:lsdException w:name="List Table 6 Colorful Accent 4" w:uiPriority="51"/>
-    <w:lsdException w:name="List Table 7 Colorful Accent 4" w:uiPriority="52"/>
-    <w:lsdException w:name="List Table 1 Light Accent 5" w:uiPriority="46"/>
-    <w:lsdException w:name="List Table 2 Accent 5" w:uiPriority="47"/>
-    <w:lsdException w:name="List Table 3 Accent 5" w:uiPriority="48"/>
-    <w:lsdException w:name="List Table 4 Accent 5" w:uiPriority="49"/>
-    <w:lsdException w:name="List Table 5 Dark Accent 5" w:uiPriority="50"/>
-    <w:lsdException w:name="List Table 6 Colorful Accent 5" w:uiPriority="51"/>
-    <w:lsdException w:name="List Table 7 Colorful Accent 5" w:uiPriority="52"/>
-    <w:lsdException w:name="List Table 1 Light Accent 6" w:uiPriority="46"/>
-    <w:lsdException w:name="List Table 2 Accent 6" w:uiPriority="47"/>
-    <w:lsdException w:name="List Table 3 Accent 6" w:uiPriority="48"/>
-    <w:lsdException w:name="List Table 4 Accent 6" w:uiPriority="49"/>
-    <w:lsdException w:name="List Table 5 Dark Accent 6" w:uiPriority="50"/>
-    <w:lsdException w:name="List Table 6 Colorful Accent 6" w:uiPriority="51"/>
-    <w:lsdException w:name="List Table 7 Colorful Accent 6" w:uiPriority="52"/>
-  </w:latentStyles>
-  <w:style w:type="paragraph" w:default="1" w:styleId="Normal">
-    <w:name w:val="Normal"/>
-    <w:qFormat/>
-  </w:style>
-  <w:style w:type="character" w:default="1" w:styleId="Policepardfaut">
-    <w:name w:val="Default Paragraph Font"/>
-    <w:uiPriority w:val="1"/>
-    <w:semiHidden/>
-    <w:unhideWhenUsed/>
-  </w:style>
-  <w:style w:type="table" w:default="1" w:styleId="TableauNormal">
-    <w:name w:val="Normal Table"/>
-    <w:uiPriority w:val="99"/>
-    <w:semiHidden/>
-    <w:unhideWhenUsed/>
+  <w:style w:type="table" w:styleId="Grilledutableau">
+    <w:name w:val="Table Grid"/>
+    <w:basedOn w:val="TableauNormal"/>
+    <w:uiPriority w:val="39"/>
+    <w:rsid w:val="00E83877"/>
+    <w:pPr>
+      <w:spacing w:after="0" w:line="240" w:lineRule="auto"/>
+    </w:pPr>
     <w:tblPr>
-      <w:tblInd w:w="0" w:type="dxa"/>
-      <w:tblCellMar>
-        <w:top w:w="0" w:type="dxa"/>
-        <w:left w:w="108" w:type="dxa"/>
-        <w:bottom w:w="0" w:type="dxa"/>
-        <w:right w:w="108" w:type="dxa"/>
-      </w:tblCellMar>
+      <w:tblBorders>
+        <w:top w:val="single" w:sz="4" w:space="0" w:color="auto"/>
+        <w:left w:val="single" w:sz="4" w:space="0" w:color="auto"/>
+        <w:bottom w:val="single" w:sz="4" w:space="0" w:color="auto"/>
+        <w:right w:val="single" w:sz="4" w:space="0" w:color="auto"/>
+        <w:insideH w:val="single" w:sz="4" w:space="0" w:color="auto"/>
+        <w:insideV w:val="single" w:sz="4" w:space="0" w:color="auto"/>
+      </w:tblBorders>
     </w:tblPr>
   </w:style>
-  <w:style w:type="numbering" w:default="1" w:styleId="Aucuneliste">
-    <w:name w:val="No List"/>
-    <w:uiPriority w:val="99"/>
-    <w:semiHidden/>
-    <w:unhideWhenUsed/>
-  </w:style>
-  <w:style w:type="paragraph" w:customStyle="1" w:styleId="43CD2B6864314A0D81105C1A5FCBEFED">
-    <w:name w:val="43CD2B6864314A0D81105C1A5FCBEFED"/>
-    <w:rsid w:val="00DD253C"/>
-  </w:style>
-  <w:style w:type="paragraph" w:customStyle="1" w:styleId="A546EFEF37C14EFFA34C81B398BE24D7">
-    <w:name w:val="A546EFEF37C14EFFA34C81B398BE24D7"/>
-    <w:rsid w:val="00DD253C"/>
-  </w:style>
-  <w:style w:type="paragraph" w:customStyle="1" w:styleId="0AC62662E99B4615B0BF7B9F8EBF68D5">
-    <w:name w:val="0AC62662E99B4615B0BF7B9F8EBF68D5"/>
-    <w:rsid w:val="00DD253C"/>
-  </w:style>
-  <w:style w:type="paragraph" w:customStyle="1" w:styleId="0E603D602D4F4700984ACDFBBAE35BDC">
-    <w:name w:val="0E603D602D4F4700984ACDFBBAE35BDC"/>
-    <w:rsid w:val="00DD253C"/>
-  </w:style>
-  <w:style w:type="paragraph" w:customStyle="1" w:styleId="68677F01A9404CD2BDFFDE1751044B78">
-    <w:name w:val="68677F01A9404CD2BDFFDE1751044B78"/>
-    <w:rsid w:val="00DD253C"/>
-  </w:style>
-  <w:style w:type="paragraph" w:customStyle="1" w:styleId="34A7D5CBF9C5466B8998BF2D9C9BEDA3">
-    <w:name w:val="34A7D5CBF9C5466B8998BF2D9C9BEDA3"/>
-    <w:rsid w:val="00DD253C"/>
-  </w:style>
-  <w:style w:type="paragraph" w:customStyle="1" w:styleId="73962A6C2B5F40FCBF47DF23FA9CBFA0">
-    <w:name w:val="73962A6C2B5F40FCBF47DF23FA9CBFA0"/>
-    <w:rsid w:val="00DD253C"/>
-  </w:style>
-  <w:style w:type="paragraph" w:customStyle="1" w:styleId="05FC29238E68476889BB285912261072">
-    <w:name w:val="05FC29238E68476889BB285912261072"/>
-    <w:rsid w:val="00DD253C"/>
-  </w:style>
-  <w:style w:type="paragraph" w:customStyle="1" w:styleId="559B70C66280443F89B9F6EC821A98B4">
-    <w:name w:val="559B70C66280443F89B9F6EC821A98B4"/>
-    <w:rsid w:val="00DD253C"/>
-  </w:style>
-  <w:style w:type="paragraph" w:customStyle="1" w:styleId="00C725B3D9724161815D94A983B8239C">
-    <w:name w:val="00C725B3D9724161815D94A983B8239C"/>
-    <w:rsid w:val="00DD253C"/>
-  </w:style>
-  <w:style w:type="paragraph" w:customStyle="1" w:styleId="158FE0E800354929AC366F995EC60675">
-    <w:name w:val="158FE0E800354929AC366F995EC60675"/>
-    <w:rsid w:val="00DD253C"/>
-  </w:style>
-  <w:style w:type="paragraph" w:customStyle="1" w:styleId="863F0CC1EEBF47D5980D5C84B8ADE337">
-    <w:name w:val="863F0CC1EEBF47D5980D5C84B8ADE337"/>
-    <w:rsid w:val="00DD253C"/>
-  </w:style>
-  <w:style w:type="paragraph" w:customStyle="1" w:styleId="4F85B1BF458D478AA9EA60F6A42FE248">
-    <w:name w:val="4F85B1BF458D478AA9EA60F6A42FE248"/>
-    <w:rsid w:val="00DD253C"/>
-  </w:style>
-  <w:style w:type="character" w:styleId="Textedelespacerserv">
-    <w:name w:val="Placeholder Text"/>
-    <w:basedOn w:val="Policepardfaut"/>
-    <w:uiPriority w:val="99"/>
-    <w:semiHidden/>
-    <w:rsid w:val="00DD253C"/>
-    <w:rPr>
-      <w:color w:val="2E74B5" w:themeColor="accent1" w:themeShade="BF"/>
-    </w:rPr>
-  </w:style>
-  <w:style w:type="paragraph" w:customStyle="1" w:styleId="48B31FE4B76946E59A945AA7B8ED7BA6">
-    <w:name w:val="48B31FE4B76946E59A945AA7B8ED7BA6"/>
-    <w:rsid w:val="00DD253C"/>
-  </w:style>
-  <w:style w:type="paragraph" w:customStyle="1" w:styleId="2EFF6491194D49D7BFA64AB1C0F9DC2D">
-    <w:name w:val="2EFF6491194D49D7BFA64AB1C0F9DC2D"/>
-    <w:rsid w:val="00DD253C"/>
-  </w:style>
-  <w:style w:type="paragraph" w:customStyle="1" w:styleId="AD93E1B6D231486D8C608FF04522CD8C">
-    <w:name w:val="AD93E1B6D231486D8C608FF04522CD8C"/>
-    <w:rsid w:val="00DD253C"/>
-  </w:style>
-  <w:style w:type="paragraph" w:customStyle="1" w:styleId="5F4F9C6116B64D008644BD1AC1B43F1A">
-    <w:name w:val="5F4F9C6116B64D008644BD1AC1B43F1A"/>
-    <w:rsid w:val="00DD253C"/>
-  </w:style>
-  <w:style w:type="paragraph" w:customStyle="1" w:styleId="D420715D42824515AD4BC0A597624566">
-    <w:name w:val="D420715D42824515AD4BC0A597624566"/>
-    <w:rsid w:val="00DD253C"/>
-  </w:style>
-  <w:style w:type="paragraph" w:customStyle="1" w:styleId="76996A7D22684C16B490CF5C1FCC625E">
-    <w:name w:val="76996A7D22684C16B490CF5C1FCC625E"/>
-    <w:rsid w:val="00DD253C"/>
-  </w:style>
-  <w:style w:type="paragraph" w:customStyle="1" w:styleId="619872204BF54BB79557B796CFFD662A">
-    <w:name w:val="619872204BF54BB79557B796CFFD662A"/>
-    <w:rsid w:val="00DD253C"/>
-  </w:style>
-  <w:style w:type="paragraph" w:customStyle="1" w:styleId="234BD7E337404F3CBA16F7AEAEE900C0">
-    <w:name w:val="234BD7E337404F3CBA16F7AEAEE900C0"/>
-    <w:rsid w:val="00DD253C"/>
-  </w:style>
-  <w:style w:type="paragraph" w:customStyle="1" w:styleId="CD8E2C06EC244E129D8E7E1CCC97BDFE">
-    <w:name w:val="CD8E2C06EC244E129D8E7E1CCC97BDFE"/>
-    <w:rsid w:val="00DD253C"/>
-  </w:style>
-  <w:style w:type="paragraph" w:customStyle="1" w:styleId="CC444FFF9BEB4B77B28590B9A3544F67">
-    <w:name w:val="CC444FFF9BEB4B77B28590B9A3544F67"/>
-    <w:rsid w:val="00DD253C"/>
-  </w:style>
-  <w:style w:type="paragraph" w:customStyle="1" w:styleId="20FDFF12FCAC48E186421C675C21C869">
-    <w:name w:val="20FDFF12FCAC48E186421C675C21C869"/>
-    <w:rsid w:val="00DD253C"/>
-  </w:style>
-  <w:style w:type="paragraph" w:customStyle="1" w:styleId="BA4F74415D9D4872A419EC072FF90F77">
-    <w:name w:val="BA4F74415D9D4872A419EC072FF90F77"/>
-    <w:rsid w:val="00DD253C"/>
-  </w:style>
-  <w:style w:type="paragraph" w:customStyle="1" w:styleId="076EEABF0E814E9F8120695DB95DA90D">
-    <w:name w:val="076EEABF0E814E9F8120695DB95DA90D"/>
-    <w:rsid w:val="00DD253C"/>
-  </w:style>
-  <w:style w:type="paragraph" w:customStyle="1" w:styleId="3D994370582B44F993BFF330AADA5590">
-    <w:name w:val="3D994370582B44F993BFF330AADA5590"/>
-    <w:rsid w:val="00DD253C"/>
-  </w:style>
-  <w:style w:type="paragraph" w:customStyle="1" w:styleId="0982F1D1C86A4EC8AC5DC61C4FCAA35C">
-    <w:name w:val="0982F1D1C86A4EC8AC5DC61C4FCAA35C"/>
-    <w:rsid w:val="00DD253C"/>
-  </w:style>
-  <w:style w:type="paragraph" w:customStyle="1" w:styleId="FC07F26ECC3E411DB7A553588FA6FA2B">
-    <w:name w:val="FC07F26ECC3E411DB7A553588FA6FA2B"/>
-    <w:rsid w:val="00DD253C"/>
-  </w:style>
-  <w:style w:type="paragraph" w:customStyle="1" w:styleId="EEC083B9409743B1B21ADBDDE9D95E9E">
-    <w:name w:val="EEC083B9409743B1B21ADBDDE9D95E9E"/>
-    <w:rsid w:val="00DD253C"/>
-  </w:style>
-  <w:style w:type="paragraph" w:customStyle="1" w:styleId="749D18E5E5EA46EB8711A7DE08A45C62">
-    <w:name w:val="749D18E5E5EA46EB8711A7DE08A45C62"/>
-    <w:rsid w:val="00DD253C"/>
-  </w:style>
-  <w:style w:type="paragraph" w:customStyle="1" w:styleId="E8E2019AA6E24F3895EE23D1E9F177C8">
-    <w:name w:val="E8E2019AA6E24F3895EE23D1E9F177C8"/>
-    <w:rsid w:val="00DD253C"/>
-  </w:style>
-  <w:style w:type="paragraph" w:customStyle="1" w:styleId="9A528C43A10C43B4AD2870972A312AB3">
-    <w:name w:val="9A528C43A10C43B4AD2870972A312AB3"/>
-    <w:rsid w:val="00DD253C"/>
-  </w:style>
-  <w:style w:type="paragraph" w:customStyle="1" w:styleId="284A26A89A91462BB2FB550EDA827CE0">
-    <w:name w:val="284A26A89A91462BB2FB550EDA827CE0"/>
-    <w:rsid w:val="00DD253C"/>
-  </w:style>
-  <w:style w:type="paragraph" w:customStyle="1" w:styleId="D4207AB4FCF648AFA3148058EB3806DB">
-    <w:name w:val="D4207AB4FCF648AFA3148058EB3806DB"/>
-    <w:rsid w:val="00DD253C"/>
-  </w:style>
-  <w:style w:type="paragraph" w:customStyle="1" w:styleId="0AF9A67736284287B7249B13BFCE25F1">
-    <w:name w:val="0AF9A67736284287B7249B13BFCE25F1"/>
-    <w:rsid w:val="00DD253C"/>
-  </w:style>
-  <w:style w:type="paragraph" w:customStyle="1" w:styleId="97E8AA6AB01A4E08952CEE209C62BED4">
-    <w:name w:val="97E8AA6AB01A4E08952CEE209C62BED4"/>
-    <w:rsid w:val="00DD253C"/>
-  </w:style>
-  <w:style w:type="paragraph" w:customStyle="1" w:styleId="F24366C031764AED947C1EC760EAA2EF">
-    <w:name w:val="F24366C031764AED947C1EC760EAA2EF"/>
-    <w:rsid w:val="00DD253C"/>
-  </w:style>
-  <w:style w:type="paragraph" w:customStyle="1" w:styleId="FCDCC7952F9C477EA2D1110E564CF057">
-    <w:name w:val="FCDCC7952F9C477EA2D1110E564CF057"/>
-    <w:rsid w:val="00DD253C"/>
-  </w:style>
-  <w:style w:type="paragraph" w:customStyle="1" w:styleId="DCD9654317AF4D37A602E8089DE3BE2E">
-    <w:name w:val="DCD9654317AF4D37A602E8089DE3BE2E"/>
-    <w:rsid w:val="00DD253C"/>
-  </w:style>
-  <w:style w:type="paragraph" w:customStyle="1" w:styleId="4A468BB1AE644A64BCB5547E70863D0E">
-    <w:name w:val="4A468BB1AE644A64BCB5547E70863D0E"/>
-    <w:rsid w:val="00DD253C"/>
-  </w:style>
-  <w:style w:type="paragraph" w:customStyle="1" w:styleId="0D4C00EC437140CEA5DF1111641BF6FC">
-    <w:name w:val="0D4C00EC437140CEA5DF1111641BF6FC"/>
-    <w:rsid w:val="00DD253C"/>
-  </w:style>
 </w:styles>
-</file>
-
-<file path=word/glossary/webSettings.xml><?xml version="1.0" encoding="utf-8"?>
-<w:webSettings xmlns:mc="http://schemas.openxmlformats.org/markup-compatibility/2006" xmlns:r="http://schemas.openxmlformats.org/officeDocument/2006/relationships" xmlns:w="http://schemas.openxmlformats.org/wordprocessingml/2006/main" xmlns:w14="http://schemas.microsoft.com/office/word/2010/wordml" xmlns:w15="http://schemas.microsoft.com/office/word/2012/wordml" xmlns:w16se="http://schemas.microsoft.com/office/word/2015/wordml/symex" mc:Ignorable="w14 w15 w16se">
-  <w:optimizeForBrowser/>
-  <w:allowPNG/>
-</w:webSettings>
 </file>
 
 <file path=word/theme/theme1.xml><?xml version="1.0" encoding="utf-8"?>
@@ -7299,7 +7020,7 @@
 </file>
 
 <file path=customXml/itemProps2.xml><?xml version="1.0" encoding="utf-8"?>
-<ds:datastoreItem xmlns:ds="http://schemas.openxmlformats.org/officeDocument/2006/customXml" ds:itemID="{ADBCE7F9-878B-4D26-AE07-DC50677B5717}">
+<ds:datastoreItem xmlns:ds="http://schemas.openxmlformats.org/officeDocument/2006/customXml" ds:itemID="{DF68C049-293C-4626-8973-999EE25AB262}">
   <ds:schemaRefs>
     <ds:schemaRef ds:uri="http://schemas.openxmlformats.org/officeDocument/2006/bibliography"/>
   </ds:schemaRefs>
